--- a/doc/Reportaje periodístco con datos.docx
+++ b/doc/Reportaje periodístco con datos.docx
@@ -92,7 +92,7 @@
         </w:rPr>
       </w:pPr>
       <w:bookmarkStart w:id="0" w:name="_msl0406900b6"/>
-      <w:bookmarkStart w:id="1" w:name="_Toc25769515"/>
+      <w:bookmarkStart w:id="1" w:name="_Toc25778959"/>
       <w:bookmarkEnd w:id="0"/>
       <w:r>
         <w:rPr>
@@ -356,7 +356,7 @@
             </w:rPr>
             <w:fldChar w:fldCharType="separate"/>
           </w:r>
-          <w:hyperlink w:anchor="_Toc25769515" w:history="1">
+          <w:hyperlink w:anchor="_Toc25778959" w:history="1">
             <w:r>
               <w:rPr>
                 <w:rStyle w:val="Hipervnculo"/>
@@ -384,7 +384,7 @@
                 <w:noProof/>
                 <w:webHidden/>
               </w:rPr>
-              <w:instrText xml:space="preserve"> PAGEREF _Toc25769515 \h </w:instrText>
+              <w:instrText xml:space="preserve"> PAGEREF _Toc25778959 \h </w:instrText>
             </w:r>
             <w:r>
               <w:rPr>
@@ -428,7 +428,7 @@
               <w:lang w:val="es-ES" w:eastAsia="es-ES"/>
             </w:rPr>
           </w:pPr>
-          <w:hyperlink w:anchor="_Toc25769516" w:history="1">
+          <w:hyperlink w:anchor="_Toc25778960" w:history="1">
             <w:r>
               <w:rPr>
                 <w:rStyle w:val="Hipervnculo"/>
@@ -456,7 +456,7 @@
                 <w:noProof/>
                 <w:webHidden/>
               </w:rPr>
-              <w:instrText xml:space="preserve"> PAGEREF _Toc25769516 \h </w:instrText>
+              <w:instrText xml:space="preserve"> PAGEREF _Toc25778960 \h </w:instrText>
             </w:r>
             <w:r>
               <w:rPr>
@@ -500,7 +500,7 @@
               <w:lang w:val="es-ES" w:eastAsia="es-ES"/>
             </w:rPr>
           </w:pPr>
-          <w:hyperlink w:anchor="_Toc25769517" w:history="1">
+          <w:hyperlink w:anchor="_Toc25778961" w:history="1">
             <w:r>
               <w:rPr>
                 <w:rStyle w:val="Hipervnculo"/>
@@ -528,7 +528,7 @@
                 <w:noProof/>
                 <w:webHidden/>
               </w:rPr>
-              <w:instrText xml:space="preserve"> PAGEREF _Toc25769517 \h </w:instrText>
+              <w:instrText xml:space="preserve"> PAGEREF _Toc25778961 \h </w:instrText>
             </w:r>
             <w:r>
               <w:rPr>
@@ -572,7 +572,7 @@
               <w:lang w:val="es-ES" w:eastAsia="es-ES"/>
             </w:rPr>
           </w:pPr>
-          <w:hyperlink w:anchor="_Toc25769518" w:history="1">
+          <w:hyperlink w:anchor="_Toc25778962" w:history="1">
             <w:r>
               <w:rPr>
                 <w:rStyle w:val="Hipervnculo"/>
@@ -600,7 +600,7 @@
                 <w:noProof/>
                 <w:webHidden/>
               </w:rPr>
-              <w:instrText xml:space="preserve"> PAGEREF _Toc25769518 \h </w:instrText>
+              <w:instrText xml:space="preserve"> PAGEREF _Toc25778962 \h </w:instrText>
             </w:r>
             <w:r>
               <w:rPr>
@@ -644,7 +644,7 @@
               <w:lang w:val="es-ES" w:eastAsia="es-ES"/>
             </w:rPr>
           </w:pPr>
-          <w:hyperlink w:anchor="_Toc25769519" w:history="1">
+          <w:hyperlink w:anchor="_Toc25778963" w:history="1">
             <w:r>
               <w:rPr>
                 <w:rStyle w:val="Hipervnculo"/>
@@ -672,7 +672,7 @@
                 <w:noProof/>
                 <w:webHidden/>
               </w:rPr>
-              <w:instrText xml:space="preserve"> PAGEREF _Toc25769519 \h </w:instrText>
+              <w:instrText xml:space="preserve"> PAGEREF _Toc25778963 \h </w:instrText>
             </w:r>
             <w:r>
               <w:rPr>
@@ -692,7 +692,7 @@
                 <w:noProof/>
                 <w:webHidden/>
               </w:rPr>
-              <w:t>5</w:t>
+              <w:t>8</w:t>
             </w:r>
             <w:r>
               <w:rPr>
@@ -716,7 +716,7 @@
               <w:lang w:val="es-ES" w:eastAsia="es-ES"/>
             </w:rPr>
           </w:pPr>
-          <w:hyperlink w:anchor="_Toc25769520" w:history="1">
+          <w:hyperlink w:anchor="_Toc25778964" w:history="1">
             <w:r>
               <w:rPr>
                 <w:rStyle w:val="Hipervnculo"/>
@@ -744,7 +744,7 @@
                 <w:noProof/>
                 <w:webHidden/>
               </w:rPr>
-              <w:instrText xml:space="preserve"> PAGEREF _Toc25769520 \h </w:instrText>
+              <w:instrText xml:space="preserve"> PAGEREF _Toc25778964 \h </w:instrText>
             </w:r>
             <w:r>
               <w:rPr>
@@ -764,7 +764,7 @@
                 <w:noProof/>
                 <w:webHidden/>
               </w:rPr>
-              <w:t>7</w:t>
+              <w:t>10</w:t>
             </w:r>
             <w:r>
               <w:rPr>
@@ -788,7 +788,7 @@
               <w:lang w:val="es-ES" w:eastAsia="es-ES"/>
             </w:rPr>
           </w:pPr>
-          <w:hyperlink w:anchor="_Toc25769521" w:history="1">
+          <w:hyperlink w:anchor="_Toc25778965" w:history="1">
             <w:r>
               <w:rPr>
                 <w:rStyle w:val="Hipervnculo"/>
@@ -816,7 +816,7 @@
                 <w:noProof/>
                 <w:webHidden/>
               </w:rPr>
-              <w:instrText xml:space="preserve"> PAGEREF _Toc25769521 \h </w:instrText>
+              <w:instrText xml:space="preserve"> PAGEREF _Toc25778965 \h </w:instrText>
             </w:r>
             <w:r>
               <w:rPr>
@@ -836,7 +836,7 @@
                 <w:noProof/>
                 <w:webHidden/>
               </w:rPr>
-              <w:t>7</w:t>
+              <w:t>11</w:t>
             </w:r>
             <w:r>
               <w:rPr>
@@ -1084,7 +1084,7 @@
           <w:lang w:val="es-ES"/>
         </w:rPr>
       </w:pPr>
-      <w:bookmarkStart w:id="5" w:name="_Toc25769516"/>
+      <w:bookmarkStart w:id="5" w:name="_Toc25778960"/>
       <w:r>
         <w:rPr>
           <w:lang w:val="es-ES"/>
@@ -1277,21 +1277,7 @@
           <w:b/>
           <w:lang w:val="es-ES"/>
         </w:rPr>
-        <w:t>/analize_data.</w:t>
-      </w:r>
-      <w:r>
-        <w:rPr>
-          <w:b/>
-          <w:lang w:val="es-ES"/>
-        </w:rPr>
-        <w:t>html</w:t>
-      </w:r>
-      <w:r>
-        <w:rPr>
-          <w:b/>
-          <w:lang w:val="es-ES"/>
-        </w:rPr>
-        <w:t>:</w:t>
+        <w:t>/analize_data.html:</w:t>
       </w:r>
       <w:r>
         <w:rPr>
@@ -1386,19 +1372,7 @@
         <w:rPr>
           <w:lang w:val="es-ES"/>
         </w:rPr>
-        <w:t xml:space="preserve">: fichero </w:t>
-      </w:r>
-      <w:r>
-        <w:rPr>
-          <w:lang w:val="es-ES"/>
-        </w:rPr>
-        <w:t>Excel</w:t>
-      </w:r>
-      <w:r>
-        <w:rPr>
-          <w:lang w:val="es-ES"/>
-        </w:rPr>
-        <w:t xml:space="preserve"> con el </w:t>
+        <w:t xml:space="preserve">: fichero Excel con el </w:t>
       </w:r>
       <w:proofErr w:type="spellStart"/>
       <w:r>
@@ -1412,19 +1386,7 @@
         <w:rPr>
           <w:lang w:val="es-ES"/>
         </w:rPr>
-        <w:t xml:space="preserve"> original, que contiene los menores condenados anuales según el sexo, la edad y la nacionalidad de los años 2018 a 2013, se ha </w:t>
-      </w:r>
-      <w:r>
-        <w:rPr>
-          <w:lang w:val="es-ES"/>
-        </w:rPr>
-        <w:t>extraído</w:t>
-      </w:r>
-      <w:r>
-        <w:rPr>
-          <w:lang w:val="es-ES"/>
-        </w:rPr>
-        <w:t xml:space="preserve"> del Instituto Nacional de Estadística, en el siguiente link: </w:t>
+        <w:t xml:space="preserve"> original, que contiene los menores condenados anuales según el sexo, la edad y la nacionalidad de los años 2018 a 2013, se ha extraído del Instituto Nacional de Estadística, en el siguiente link: </w:t>
       </w:r>
       <w:hyperlink r:id="rId9" w:history="1">
         <w:r>
@@ -1480,19 +1442,7 @@
         <w:rPr>
           <w:lang w:val="es-ES"/>
         </w:rPr>
-        <w:t xml:space="preserve">: fichero </w:t>
-      </w:r>
-      <w:r>
-        <w:rPr>
-          <w:lang w:val="es-ES"/>
-        </w:rPr>
-        <w:t>Excel</w:t>
-      </w:r>
-      <w:r>
-        <w:rPr>
-          <w:lang w:val="es-ES"/>
-        </w:rPr>
-        <w:t xml:space="preserve"> con el </w:t>
+        <w:t xml:space="preserve">: fichero Excel con el </w:t>
       </w:r>
       <w:proofErr w:type="spellStart"/>
       <w:r>
@@ -1530,19 +1480,7 @@
         <w:rPr>
           <w:lang w:val="es-ES"/>
         </w:rPr>
-        <w:t xml:space="preserve">. Se ha </w:t>
-      </w:r>
-      <w:r>
-        <w:rPr>
-          <w:lang w:val="es-ES"/>
-        </w:rPr>
-        <w:t>extraído</w:t>
-      </w:r>
-      <w:r>
-        <w:rPr>
-          <w:lang w:val="es-ES"/>
-        </w:rPr>
-        <w:t xml:space="preserve"> del Instituto Nacional de Estadística, en el siguiente link: </w:t>
+        <w:t xml:space="preserve">. Se ha extraído del Instituto Nacional de Estadística, en el siguiente link: </w:t>
       </w:r>
       <w:hyperlink r:id="rId10" w:history="1">
         <w:r>
@@ -1635,19 +1573,7 @@
         <w:rPr>
           <w:lang w:val="es-ES"/>
         </w:rPr>
-        <w:t xml:space="preserve">: fichero </w:t>
-      </w:r>
-      <w:r>
-        <w:rPr>
-          <w:lang w:val="es-ES"/>
-        </w:rPr>
-        <w:t>Excel</w:t>
-      </w:r>
-      <w:r>
-        <w:rPr>
-          <w:lang w:val="es-ES"/>
-        </w:rPr>
-        <w:t xml:space="preserve"> con el </w:t>
+        <w:t xml:space="preserve">: fichero Excel con el </w:t>
       </w:r>
       <w:proofErr w:type="spellStart"/>
       <w:r>
@@ -1696,19 +1622,7 @@
         <w:rPr>
           <w:lang w:val="es-ES"/>
         </w:rPr>
-        <w:t xml:space="preserve">: fichero </w:t>
-      </w:r>
-      <w:r>
-        <w:rPr>
-          <w:lang w:val="es-ES"/>
-        </w:rPr>
-        <w:t>Excel</w:t>
-      </w:r>
-      <w:r>
-        <w:rPr>
-          <w:lang w:val="es-ES"/>
-        </w:rPr>
-        <w:t xml:space="preserve"> con el </w:t>
+        <w:t xml:space="preserve">: fichero Excel con el </w:t>
       </w:r>
       <w:proofErr w:type="spellStart"/>
       <w:r>
@@ -2103,7 +2017,7 @@
           <w:lang w:val="es-ES"/>
         </w:rPr>
       </w:pPr>
-      <w:bookmarkStart w:id="6" w:name="_Toc25769517"/>
+      <w:bookmarkStart w:id="6" w:name="_Toc25778961"/>
       <w:r>
         <w:rPr>
           <w:lang w:val="es-ES"/>
@@ -2248,19 +2162,7 @@
         <w:rPr>
           <w:lang w:val="es-ES"/>
         </w:rPr>
-        <w:t xml:space="preserve">Un </w:t>
-      </w:r>
-      <w:r>
-        <w:rPr>
-          <w:lang w:val="es-ES"/>
-        </w:rPr>
-        <w:t>segundo</w:t>
-      </w:r>
-      <w:r>
-        <w:rPr>
-          <w:lang w:val="es-ES"/>
-        </w:rPr>
-        <w:t xml:space="preserve"> </w:t>
+        <w:t xml:space="preserve">Un segundo </w:t>
       </w:r>
       <w:proofErr w:type="spellStart"/>
       <w:r>
@@ -2274,31 +2176,7 @@
         <w:rPr>
           <w:lang w:val="es-ES"/>
         </w:rPr>
-        <w:t xml:space="preserve"> en formato Excel</w:t>
-      </w:r>
-      <w:r>
-        <w:rPr>
-          <w:lang w:val="es-ES"/>
-        </w:rPr>
-        <w:t>, llamado 9674.xls</w:t>
-      </w:r>
-      <w:r>
-        <w:rPr>
-          <w:lang w:val="es-ES"/>
-        </w:rPr>
-        <w:t xml:space="preserve">, </w:t>
-      </w:r>
-      <w:r>
-        <w:rPr>
-          <w:lang w:val="es-ES"/>
-        </w:rPr>
-        <w:t>con la nacionalidad de la población de España, por sexo, fecha y grupo de edad, de 2002 a 2019.</w:t>
-      </w:r>
-      <w:r>
-        <w:rPr>
-          <w:lang w:val="es-ES"/>
-        </w:rPr>
-        <w:t xml:space="preserve"> El enlace a este es </w:t>
+        <w:t xml:space="preserve"> en formato Excel, llamado 9674.xls, con la nacionalidad de la población de España, por sexo, fecha y grupo de edad, de 2002 a 2019. El enlace a este es </w:t>
       </w:r>
     </w:p>
     <w:p>
@@ -2588,7 +2466,15 @@
         <w:rPr>
           <w:lang w:val="es-ES"/>
         </w:rPr>
-        <w:t>: la nacionalidad de los menores condenados en dicha observación. Española, País de la Unión Europea sin España, País del resto de Europa, América, África, Asia u Oceanía.</w:t>
+        <w:t>: la nacionalid</w:t>
+      </w:r>
+      <w:bookmarkStart w:id="8" w:name="_GoBack"/>
+      <w:bookmarkEnd w:id="8"/>
+      <w:r>
+        <w:rPr>
+          <w:lang w:val="es-ES"/>
+        </w:rPr>
+        <w:t>ad de los menores condenados en dicha observación. Española, País de la Unión Europea sin España, País del resto de Europa, América, África, Asia u Oceanía.</w:t>
       </w:r>
     </w:p>
     <w:p>
@@ -2711,13 +2597,7 @@
         <w:rPr>
           <w:lang w:val="es-ES"/>
         </w:rPr>
-        <w:t xml:space="preserve">, la nacionalidad de la población en España, se </w:t>
-      </w:r>
-      <w:r>
-        <w:rPr>
-          <w:lang w:val="es-ES"/>
-        </w:rPr>
-        <w:t>han realizado los siguientes pasos:</w:t>
+        <w:t>, la nacionalidad de la población en España, se han realizado los siguientes pasos:</w:t>
       </w:r>
     </w:p>
     <w:p>
@@ -3079,25 +2959,7 @@
         <w:rPr>
           <w:lang w:val="es-ES"/>
         </w:rPr>
-        <w:t xml:space="preserve">: el sexo del recuento de la población </w:t>
-      </w:r>
-      <w:r>
-        <w:rPr>
-          <w:lang w:val="es-ES"/>
-        </w:rPr>
-        <w:t xml:space="preserve">en dicha observación. Mujer </w:t>
-      </w:r>
-      <w:r>
-        <w:rPr>
-          <w:lang w:val="es-ES"/>
-        </w:rPr>
-        <w:t>u</w:t>
-      </w:r>
-      <w:r>
-        <w:rPr>
-          <w:lang w:val="es-ES"/>
-        </w:rPr>
-        <w:t xml:space="preserve"> Hombre.</w:t>
+        <w:t>: el sexo del recuento de la población en dicha observación. Mujer u Hombre.</w:t>
       </w:r>
     </w:p>
     <w:p>
@@ -3123,31 +2985,7 @@
         <w:rPr>
           <w:lang w:val="es-ES"/>
         </w:rPr>
-        <w:t xml:space="preserve">: </w:t>
-      </w:r>
-      <w:r>
-        <w:rPr>
-          <w:lang w:val="es-ES"/>
-        </w:rPr>
-        <w:t>La fecha</w:t>
-      </w:r>
-      <w:r>
-        <w:rPr>
-          <w:lang w:val="es-ES"/>
-        </w:rPr>
-        <w:t xml:space="preserve"> en </w:t>
-      </w:r>
-      <w:r>
-        <w:rPr>
-          <w:lang w:val="es-ES"/>
-        </w:rPr>
-        <w:t>la</w:t>
-      </w:r>
-      <w:r>
-        <w:rPr>
-          <w:lang w:val="es-ES"/>
-        </w:rPr>
-        <w:t xml:space="preserve"> que se </w:t>
+        <w:t xml:space="preserve">: La fecha en la que se </w:t>
       </w:r>
       <w:r>
         <w:rPr>
@@ -3187,19 +3025,7 @@
         <w:rPr>
           <w:lang w:val="es-ES"/>
         </w:rPr>
-        <w:t xml:space="preserve">: el número de </w:t>
-      </w:r>
-      <w:r>
-        <w:rPr>
-          <w:lang w:val="es-ES"/>
-        </w:rPr>
-        <w:t>la población total para esa observación</w:t>
-      </w:r>
-      <w:r>
-        <w:rPr>
-          <w:lang w:val="es-ES"/>
-        </w:rPr>
-        <w:t>.</w:t>
+        <w:t>: el número de la población total para esa observación.</w:t>
       </w:r>
     </w:p>
     <w:p>
@@ -3266,7 +3092,7 @@
           <w:lang w:val="es-ES"/>
         </w:rPr>
       </w:pPr>
-      <w:bookmarkStart w:id="8" w:name="_Toc25769518"/>
+      <w:bookmarkStart w:id="9" w:name="_Toc25778962"/>
       <w:bookmarkEnd w:id="7"/>
       <w:r>
         <w:rPr>
@@ -3274,211 +3100,2057 @@
         </w:rPr>
         <w:t>Análisis de los datos</w:t>
       </w:r>
-      <w:bookmarkEnd w:id="8"/>
+      <w:bookmarkEnd w:id="9"/>
     </w:p>
     <w:p>
       <w:pPr>
         <w:jc w:val="both"/>
         <w:rPr>
+          <w:b/>
+          <w:lang w:val="es-ES"/>
+        </w:rPr>
+      </w:pPr>
+      <w:r>
+        <w:rPr>
+          <w:lang w:val="es-ES"/>
+        </w:rPr>
+        <w:t xml:space="preserve">En el caso del </w:t>
+      </w:r>
+      <w:proofErr w:type="spellStart"/>
+      <w:r>
+        <w:rPr>
+          <w:lang w:val="es-ES"/>
+        </w:rPr>
+        <w:t>dataset</w:t>
+      </w:r>
+      <w:proofErr w:type="spellEnd"/>
+      <w:r>
+        <w:rPr>
+          <w:lang w:val="es-ES"/>
+        </w:rPr>
+        <w:t xml:space="preserve"> del </w:t>
+      </w:r>
+      <w:r>
+        <w:rPr>
+          <w:b/>
+          <w:lang w:val="es-ES"/>
+        </w:rPr>
+        <w:t>recuento de menores condenados:</w:t>
+      </w:r>
+    </w:p>
+    <w:p>
+      <w:pPr>
+        <w:jc w:val="both"/>
+        <w:rPr>
+          <w:lang w:val="es-ES"/>
+        </w:rPr>
+      </w:pPr>
+    </w:p>
+    <w:p>
+      <w:pPr>
+        <w:jc w:val="both"/>
+        <w:rPr>
+          <w:lang w:val="es-ES"/>
+        </w:rPr>
+      </w:pPr>
+      <w:r>
+        <w:rPr>
+          <w:lang w:val="es-ES"/>
+        </w:rPr>
+        <w:t>1.</w:t>
+      </w:r>
+      <w:r>
+        <w:rPr>
+          <w:lang w:val="es-ES"/>
+        </w:rPr>
+        <w:t xml:space="preserve"> </w:t>
+      </w:r>
+      <w:r>
+        <w:rPr>
+          <w:lang w:val="es-ES"/>
+        </w:rPr>
+        <w:t xml:space="preserve">En </w:t>
+      </w:r>
+      <w:r>
+        <w:rPr>
+          <w:lang w:val="es-ES"/>
+        </w:rPr>
+        <w:t>cuanto al</w:t>
+      </w:r>
+      <w:r>
+        <w:rPr>
+          <w:lang w:val="es-ES"/>
+        </w:rPr>
+        <w:t xml:space="preserve"> </w:t>
+      </w:r>
+      <w:r>
+        <w:rPr>
+          <w:b/>
+          <w:lang w:val="es-ES"/>
+        </w:rPr>
+        <w:t>análisis descriptivo visual</w:t>
+      </w:r>
+      <w:r>
+        <w:rPr>
+          <w:lang w:val="es-ES"/>
+        </w:rPr>
+        <w:t xml:space="preserve">. </w:t>
+      </w:r>
+    </w:p>
+    <w:p>
+      <w:pPr>
+        <w:jc w:val="both"/>
+        <w:rPr>
+          <w:lang w:val="es-ES"/>
+        </w:rPr>
+      </w:pPr>
+    </w:p>
+    <w:p>
+      <w:pPr>
+        <w:jc w:val="both"/>
+        <w:rPr>
+          <w:lang w:val="es-ES"/>
+        </w:rPr>
+      </w:pPr>
+      <w:r>
+        <w:rPr>
+          <w:lang w:val="es-ES"/>
+        </w:rPr>
+        <w:t xml:space="preserve">Se han mostrado las variables cualitativas que pueden tomar pocos valores mediante diagramas de barras. Para evaluar variaciones en cuanto a al recuento de menores condenados. Parecen existir grandes variaciones en el número de menores condenados tanto en el caso del sexo como por nacionalidad. </w:t>
+      </w:r>
+      <w:r>
+        <w:rPr>
+          <w:b/>
+          <w:lang w:val="es-ES"/>
+        </w:rPr>
+        <w:t xml:space="preserve">De hecho podemos decir que existen muchísimos más hombres menores condenados que no mujeres, y que la gran mayoría de menores condenados son españoles. El segundo grupo de nacionalidad más grande, aunque claramente inferior al de los españoles es África. </w:t>
+      </w:r>
+      <w:r>
+        <w:rPr>
+          <w:lang w:val="es-ES"/>
+        </w:rPr>
+        <w:t>A continuación podemos ver los gráficos:</w:t>
+      </w:r>
+    </w:p>
+    <w:p>
+      <w:pPr>
+        <w:jc w:val="both"/>
+        <w:rPr>
           <w:color w:val="FF0000"/>
           <w:lang w:val="es-ES"/>
         </w:rPr>
       </w:pPr>
       <w:r>
         <w:rPr>
+          <w:noProof/>
+          <w:lang w:val="es-ES" w:eastAsia="es-ES"/>
+        </w:rPr>
+        <w:drawing>
+          <wp:inline distT="0" distB="0" distL="0" distR="0" wp14:anchorId="72EDDCFB" wp14:editId="1A4B724A">
+            <wp:extent cx="3062398" cy="2333625"/>
+            <wp:effectExtent l="0" t="0" r="5080" b="0"/>
+            <wp:docPr id="5" name="Imagen 5"/>
+            <wp:cNvGraphicFramePr>
+              <a:graphicFrameLocks xmlns:a="http://schemas.openxmlformats.org/drawingml/2006/main" noChangeAspect="1"/>
+            </wp:cNvGraphicFramePr>
+            <a:graphic xmlns:a="http://schemas.openxmlformats.org/drawingml/2006/main">
+              <a:graphicData uri="http://schemas.openxmlformats.org/drawingml/2006/picture">
+                <pic:pic xmlns:pic="http://schemas.openxmlformats.org/drawingml/2006/picture">
+                  <pic:nvPicPr>
+                    <pic:cNvPr id="1" name=""/>
+                    <pic:cNvPicPr/>
+                  </pic:nvPicPr>
+                  <pic:blipFill>
+                    <a:blip r:embed="rId15"/>
+                    <a:stretch>
+                      <a:fillRect/>
+                    </a:stretch>
+                  </pic:blipFill>
+                  <pic:spPr>
+                    <a:xfrm>
+                      <a:off x="0" y="0"/>
+                      <a:ext cx="3067981" cy="2337879"/>
+                    </a:xfrm>
+                    <a:prstGeom prst="rect">
+                      <a:avLst/>
+                    </a:prstGeom>
+                  </pic:spPr>
+                </pic:pic>
+              </a:graphicData>
+            </a:graphic>
+          </wp:inline>
+        </w:drawing>
+      </w:r>
+      <w:r>
+        <w:rPr>
+          <w:noProof/>
+          <w:lang w:val="es-ES" w:eastAsia="es-ES"/>
+        </w:rPr>
+        <w:drawing>
+          <wp:inline distT="0" distB="0" distL="0" distR="0" wp14:anchorId="53826BAF" wp14:editId="0F8BC7B0">
+            <wp:extent cx="3049913" cy="3457575"/>
+            <wp:effectExtent l="0" t="0" r="0" b="0"/>
+            <wp:docPr id="6" name="Imagen 6"/>
+            <wp:cNvGraphicFramePr>
+              <a:graphicFrameLocks xmlns:a="http://schemas.openxmlformats.org/drawingml/2006/main" noChangeAspect="1"/>
+            </wp:cNvGraphicFramePr>
+            <a:graphic xmlns:a="http://schemas.openxmlformats.org/drawingml/2006/main">
+              <a:graphicData uri="http://schemas.openxmlformats.org/drawingml/2006/picture">
+                <pic:pic xmlns:pic="http://schemas.openxmlformats.org/drawingml/2006/picture">
+                  <pic:nvPicPr>
+                    <pic:cNvPr id="1" name=""/>
+                    <pic:cNvPicPr/>
+                  </pic:nvPicPr>
+                  <pic:blipFill>
+                    <a:blip r:embed="rId16"/>
+                    <a:stretch>
+                      <a:fillRect/>
+                    </a:stretch>
+                  </pic:blipFill>
+                  <pic:spPr>
+                    <a:xfrm>
+                      <a:off x="0" y="0"/>
+                      <a:ext cx="3054370" cy="3462628"/>
+                    </a:xfrm>
+                    <a:prstGeom prst="rect">
+                      <a:avLst/>
+                    </a:prstGeom>
+                  </pic:spPr>
+                </pic:pic>
+              </a:graphicData>
+            </a:graphic>
+          </wp:inline>
+        </w:drawing>
+      </w:r>
+    </w:p>
+    <w:p>
+      <w:pPr>
+        <w:jc w:val="both"/>
+        <w:rPr>
+          <w:lang w:val="es-ES"/>
+        </w:rPr>
+      </w:pPr>
+      <w:r>
+        <w:rPr>
+          <w:lang w:val="es-ES"/>
+        </w:rPr>
+        <w:lastRenderedPageBreak/>
+        <w:t xml:space="preserve">Las variables numéricas como la edad, que no toma </w:t>
+      </w:r>
+      <w:r>
+        <w:rPr>
+          <w:lang w:val="es-ES"/>
+        </w:rPr>
+        <w:t>demasiados</w:t>
+      </w:r>
+      <w:r>
+        <w:rPr>
+          <w:lang w:val="es-ES"/>
+        </w:rPr>
+        <w:t xml:space="preserve"> valores también pueden representarse con un diagrama de barras. </w:t>
+      </w:r>
+      <w:r>
+        <w:rPr>
+          <w:b/>
+          <w:lang w:val="es-ES"/>
+        </w:rPr>
+        <w:t xml:space="preserve">Los resultados en este caso son sorprendentes puesto que muestran claramente que cuanta más edad tiene </w:t>
+      </w:r>
+      <w:proofErr w:type="gramStart"/>
+      <w:r>
+        <w:rPr>
+          <w:b/>
+          <w:lang w:val="es-ES"/>
+        </w:rPr>
+        <w:t>el</w:t>
+      </w:r>
+      <w:proofErr w:type="gramEnd"/>
+      <w:r>
+        <w:rPr>
+          <w:b/>
+          <w:lang w:val="es-ES"/>
+        </w:rPr>
+        <w:t xml:space="preserve"> menor</w:t>
+      </w:r>
+      <w:r>
+        <w:rPr>
+          <w:b/>
+          <w:lang w:val="es-ES"/>
+        </w:rPr>
+        <w:t>,</w:t>
+      </w:r>
+      <w:r>
+        <w:rPr>
+          <w:b/>
+          <w:lang w:val="es-ES"/>
+        </w:rPr>
+        <w:t xml:space="preserve"> más probabilidad hay de que este haya sido condenado. Siendo 17 con la edad en la que más menores han sido condenados.</w:t>
+      </w:r>
+      <w:r>
+        <w:rPr>
+          <w:lang w:val="es-ES"/>
+        </w:rPr>
+        <w:t xml:space="preserve"> </w:t>
+      </w:r>
+    </w:p>
+    <w:p>
+      <w:pPr>
+        <w:jc w:val="both"/>
+        <w:rPr>
           <w:color w:val="FF0000"/>
           <w:lang w:val="es-ES"/>
         </w:rPr>
-        <w:t xml:space="preserve">En primer lugar se ha realizado un </w:t>
+      </w:pPr>
+      <w:r>
+        <w:rPr>
+          <w:noProof/>
+          <w:lang w:val="es-ES" w:eastAsia="es-ES"/>
+        </w:rPr>
+        <w:drawing>
+          <wp:inline distT="0" distB="0" distL="0" distR="0" wp14:anchorId="32828E3C" wp14:editId="5597694A">
+            <wp:extent cx="3819525" cy="2628900"/>
+            <wp:effectExtent l="0" t="0" r="9525" b="0"/>
+            <wp:docPr id="7" name="Imagen 7"/>
+            <wp:cNvGraphicFramePr>
+              <a:graphicFrameLocks xmlns:a="http://schemas.openxmlformats.org/drawingml/2006/main" noChangeAspect="1"/>
+            </wp:cNvGraphicFramePr>
+            <a:graphic xmlns:a="http://schemas.openxmlformats.org/drawingml/2006/main">
+              <a:graphicData uri="http://schemas.openxmlformats.org/drawingml/2006/picture">
+                <pic:pic xmlns:pic="http://schemas.openxmlformats.org/drawingml/2006/picture">
+                  <pic:nvPicPr>
+                    <pic:cNvPr id="1" name=""/>
+                    <pic:cNvPicPr/>
+                  </pic:nvPicPr>
+                  <pic:blipFill>
+                    <a:blip r:embed="rId17"/>
+                    <a:stretch>
+                      <a:fillRect/>
+                    </a:stretch>
+                  </pic:blipFill>
+                  <pic:spPr>
+                    <a:xfrm>
+                      <a:off x="0" y="0"/>
+                      <a:ext cx="3819525" cy="2628900"/>
+                    </a:xfrm>
+                    <a:prstGeom prst="rect">
+                      <a:avLst/>
+                    </a:prstGeom>
+                  </pic:spPr>
+                </pic:pic>
+              </a:graphicData>
+            </a:graphic>
+          </wp:inline>
+        </w:drawing>
+      </w:r>
+    </w:p>
+    <w:p>
+      <w:pPr>
+        <w:rPr>
+          <w:lang w:val="es-ES"/>
+        </w:rPr>
+      </w:pPr>
+    </w:p>
+    <w:p>
+      <w:pPr>
+        <w:rPr>
+          <w:b/>
+          <w:lang w:val="es-ES"/>
+        </w:rPr>
+      </w:pPr>
+      <w:r>
+        <w:rPr>
+          <w:lang w:val="es-ES"/>
+        </w:rPr>
+        <w:t xml:space="preserve">2. </w:t>
+      </w:r>
+      <w:r>
+        <w:rPr>
+          <w:lang w:val="es-ES"/>
+        </w:rPr>
+        <w:t>Se</w:t>
+      </w:r>
+      <w:r>
+        <w:rPr>
+          <w:lang w:val="es-ES"/>
+        </w:rPr>
+        <w:t xml:space="preserve"> han usado </w:t>
+      </w:r>
+      <w:r>
+        <w:rPr>
+          <w:b/>
+          <w:lang w:val="es-ES"/>
+        </w:rPr>
+        <w:t>descriptores estadísticos</w:t>
+      </w:r>
+      <w:r>
+        <w:rPr>
+          <w:b/>
+          <w:lang w:val="es-ES"/>
+        </w:rPr>
+        <w:t>.</w:t>
+      </w:r>
+    </w:p>
+    <w:p>
+      <w:pPr>
+        <w:jc w:val="both"/>
+        <w:rPr>
+          <w:color w:val="FF0000"/>
+          <w:lang w:val="es-ES"/>
+        </w:rPr>
+      </w:pPr>
+    </w:p>
+    <w:p>
+      <w:pPr>
+        <w:rPr>
+          <w:lang w:val="es-ES"/>
+        </w:rPr>
+      </w:pPr>
+      <w:r>
+        <w:rPr>
+          <w:lang w:val="es-ES"/>
+        </w:rPr>
+        <w:t xml:space="preserve">Como el </w:t>
+      </w:r>
+      <w:r>
+        <w:rPr>
+          <w:b/>
+          <w:lang w:val="es-ES"/>
+        </w:rPr>
+        <w:t>cálculo</w:t>
+      </w:r>
+      <w:r>
+        <w:rPr>
+          <w:b/>
+          <w:lang w:val="es-ES"/>
+        </w:rPr>
+        <w:t xml:space="preserve"> de porcentajes:</w:t>
+      </w:r>
+    </w:p>
+    <w:p>
+      <w:pPr>
+        <w:pStyle w:val="HTMLconformatoprevio"/>
+        <w:shd w:val="clear" w:color="auto" w:fill="FFFFFF"/>
+        <w:wordWrap w:val="0"/>
+        <w:textAlignment w:val="baseline"/>
+        <w:rPr>
+          <w:color w:val="000000"/>
+          <w:sz w:val="21"/>
+          <w:szCs w:val="21"/>
+        </w:rPr>
+      </w:pPr>
+      <w:r>
+        <w:rPr>
+          <w:color w:val="000000"/>
+          <w:sz w:val="21"/>
+          <w:szCs w:val="21"/>
+        </w:rPr>
+        <w:t>Menores condenados Nacionalidad:</w:t>
+      </w:r>
+      <w:r>
+        <w:rPr>
+          <w:color w:val="000000"/>
+          <w:sz w:val="21"/>
+          <w:szCs w:val="21"/>
+        </w:rPr>
+        <w:t xml:space="preserve"> </w:t>
+      </w:r>
+      <w:r>
+        <w:rPr>
+          <w:color w:val="000000"/>
+          <w:sz w:val="21"/>
+          <w:szCs w:val="21"/>
+        </w:rPr>
+        <w:t>De América  =  6.08 %</w:t>
+      </w:r>
+    </w:p>
+    <w:p>
+      <w:pPr>
+        <w:shd w:val="clear" w:color="auto" w:fill="FFFFFF"/>
+        <w:tabs>
+          <w:tab w:val="left" w:pos="916"/>
+          <w:tab w:val="left" w:pos="1832"/>
+          <w:tab w:val="left" w:pos="2748"/>
+          <w:tab w:val="left" w:pos="3664"/>
+          <w:tab w:val="left" w:pos="4580"/>
+          <w:tab w:val="left" w:pos="5496"/>
+          <w:tab w:val="left" w:pos="6412"/>
+          <w:tab w:val="left" w:pos="7328"/>
+          <w:tab w:val="left" w:pos="8244"/>
+          <w:tab w:val="left" w:pos="9160"/>
+          <w:tab w:val="left" w:pos="10076"/>
+          <w:tab w:val="left" w:pos="10992"/>
+          <w:tab w:val="left" w:pos="11908"/>
+          <w:tab w:val="left" w:pos="12824"/>
+          <w:tab w:val="left" w:pos="13740"/>
+          <w:tab w:val="left" w:pos="14656"/>
+        </w:tabs>
+        <w:wordWrap w:val="0"/>
+        <w:spacing w:line="240" w:lineRule="auto"/>
+        <w:textAlignment w:val="baseline"/>
+        <w:rPr>
+          <w:rFonts w:ascii="Courier New" w:eastAsia="Times New Roman" w:hAnsi="Courier New" w:cs="Courier New"/>
+          <w:color w:val="000000"/>
+          <w:sz w:val="21"/>
+          <w:szCs w:val="21"/>
+          <w:lang w:val="es-ES" w:eastAsia="es-ES"/>
+        </w:rPr>
+      </w:pPr>
+      <w:r>
+        <w:rPr>
+          <w:rFonts w:ascii="Courier New" w:eastAsia="Times New Roman" w:hAnsi="Courier New" w:cs="Courier New"/>
+          <w:color w:val="000000"/>
+          <w:sz w:val="21"/>
+          <w:szCs w:val="21"/>
+          <w:lang w:val="es-ES" w:eastAsia="es-ES"/>
+        </w:rPr>
+        <w:t>Menores condenados Nacionalidad:</w:t>
+      </w:r>
+      <w:r>
+        <w:rPr>
+          <w:rFonts w:ascii="Courier New" w:eastAsia="Times New Roman" w:hAnsi="Courier New" w:cs="Courier New"/>
+          <w:color w:val="000000"/>
+          <w:sz w:val="21"/>
+          <w:szCs w:val="21"/>
+          <w:lang w:val="es-ES" w:eastAsia="es-ES"/>
+        </w:rPr>
+        <w:t xml:space="preserve"> </w:t>
+      </w:r>
+      <w:r>
+        <w:rPr>
+          <w:rFonts w:ascii="Courier New" w:eastAsia="Times New Roman" w:hAnsi="Courier New" w:cs="Courier New"/>
+          <w:color w:val="000000"/>
+          <w:sz w:val="21"/>
+          <w:szCs w:val="21"/>
+          <w:lang w:val="es-ES" w:eastAsia="es-ES"/>
+        </w:rPr>
+        <w:t>De Asia  =  0.24 %</w:t>
+      </w:r>
+    </w:p>
+    <w:p>
+      <w:pPr>
+        <w:shd w:val="clear" w:color="auto" w:fill="FFFFFF"/>
+        <w:tabs>
+          <w:tab w:val="left" w:pos="916"/>
+          <w:tab w:val="left" w:pos="1832"/>
+          <w:tab w:val="left" w:pos="2748"/>
+          <w:tab w:val="left" w:pos="3664"/>
+          <w:tab w:val="left" w:pos="4580"/>
+          <w:tab w:val="left" w:pos="5496"/>
+          <w:tab w:val="left" w:pos="6412"/>
+          <w:tab w:val="left" w:pos="7328"/>
+          <w:tab w:val="left" w:pos="8244"/>
+          <w:tab w:val="left" w:pos="9160"/>
+          <w:tab w:val="left" w:pos="10076"/>
+          <w:tab w:val="left" w:pos="10992"/>
+          <w:tab w:val="left" w:pos="11908"/>
+          <w:tab w:val="left" w:pos="12824"/>
+          <w:tab w:val="left" w:pos="13740"/>
+          <w:tab w:val="left" w:pos="14656"/>
+        </w:tabs>
+        <w:wordWrap w:val="0"/>
+        <w:spacing w:line="240" w:lineRule="auto"/>
+        <w:textAlignment w:val="baseline"/>
+        <w:rPr>
+          <w:rFonts w:ascii="Courier New" w:eastAsia="Times New Roman" w:hAnsi="Courier New" w:cs="Courier New"/>
+          <w:color w:val="000000"/>
+          <w:sz w:val="21"/>
+          <w:szCs w:val="21"/>
+          <w:lang w:val="es-ES" w:eastAsia="es-ES"/>
+        </w:rPr>
+      </w:pPr>
+      <w:r>
+        <w:rPr>
+          <w:rFonts w:ascii="Courier New" w:eastAsia="Times New Roman" w:hAnsi="Courier New" w:cs="Courier New"/>
+          <w:color w:val="000000"/>
+          <w:sz w:val="21"/>
+          <w:szCs w:val="21"/>
+          <w:lang w:val="es-ES" w:eastAsia="es-ES"/>
+        </w:rPr>
+        <w:t>Menores condenados Nacionalidad</w:t>
+      </w:r>
+      <w:r>
+        <w:rPr>
+          <w:rFonts w:ascii="Courier New" w:eastAsia="Times New Roman" w:hAnsi="Courier New" w:cs="Courier New"/>
+          <w:color w:val="000000"/>
+          <w:sz w:val="21"/>
+          <w:szCs w:val="21"/>
+          <w:lang w:val="es-ES" w:eastAsia="es-ES"/>
+        </w:rPr>
+        <w:t xml:space="preserve">: </w:t>
+      </w:r>
+      <w:r>
+        <w:rPr>
+          <w:rFonts w:ascii="Courier New" w:eastAsia="Times New Roman" w:hAnsi="Courier New" w:cs="Courier New"/>
+          <w:color w:val="000000"/>
+          <w:sz w:val="21"/>
+          <w:szCs w:val="21"/>
+          <w:lang w:val="es-ES" w:eastAsia="es-ES"/>
+        </w:rPr>
+        <w:t>De Oceanía  =  0.01 %</w:t>
+      </w:r>
+    </w:p>
+    <w:p>
+      <w:pPr>
+        <w:shd w:val="clear" w:color="auto" w:fill="FFFFFF"/>
+        <w:tabs>
+          <w:tab w:val="left" w:pos="916"/>
+          <w:tab w:val="left" w:pos="1832"/>
+          <w:tab w:val="left" w:pos="2748"/>
+          <w:tab w:val="left" w:pos="3664"/>
+          <w:tab w:val="left" w:pos="4580"/>
+          <w:tab w:val="left" w:pos="5496"/>
+          <w:tab w:val="left" w:pos="6412"/>
+          <w:tab w:val="left" w:pos="7328"/>
+          <w:tab w:val="left" w:pos="8244"/>
+          <w:tab w:val="left" w:pos="9160"/>
+          <w:tab w:val="left" w:pos="10076"/>
+          <w:tab w:val="left" w:pos="10992"/>
+          <w:tab w:val="left" w:pos="11908"/>
+          <w:tab w:val="left" w:pos="12824"/>
+          <w:tab w:val="left" w:pos="13740"/>
+          <w:tab w:val="left" w:pos="14656"/>
+        </w:tabs>
+        <w:wordWrap w:val="0"/>
+        <w:spacing w:line="240" w:lineRule="auto"/>
+        <w:textAlignment w:val="baseline"/>
+        <w:rPr>
+          <w:rFonts w:ascii="Courier New" w:eastAsia="Times New Roman" w:hAnsi="Courier New" w:cs="Courier New"/>
+          <w:color w:val="000000"/>
+          <w:sz w:val="21"/>
+          <w:szCs w:val="21"/>
+          <w:lang w:val="es-ES" w:eastAsia="es-ES"/>
+        </w:rPr>
+      </w:pPr>
+      <w:r>
+        <w:rPr>
+          <w:rFonts w:ascii="Courier New" w:eastAsia="Times New Roman" w:hAnsi="Courier New" w:cs="Courier New"/>
+          <w:color w:val="000000"/>
+          <w:sz w:val="21"/>
+          <w:szCs w:val="21"/>
+          <w:lang w:val="es-ES" w:eastAsia="es-ES"/>
+        </w:rPr>
+        <w:t>Menores condenados Nacionalidad: Española  =  79.28 %</w:t>
+      </w:r>
+    </w:p>
+    <w:p>
+      <w:pPr>
+        <w:shd w:val="clear" w:color="auto" w:fill="FFFFFF"/>
+        <w:tabs>
+          <w:tab w:val="left" w:pos="916"/>
+          <w:tab w:val="left" w:pos="1832"/>
+          <w:tab w:val="left" w:pos="2748"/>
+          <w:tab w:val="left" w:pos="3664"/>
+          <w:tab w:val="left" w:pos="4580"/>
+          <w:tab w:val="left" w:pos="5496"/>
+          <w:tab w:val="left" w:pos="6412"/>
+          <w:tab w:val="left" w:pos="7328"/>
+          <w:tab w:val="left" w:pos="8244"/>
+          <w:tab w:val="left" w:pos="9160"/>
+          <w:tab w:val="left" w:pos="10076"/>
+          <w:tab w:val="left" w:pos="10992"/>
+          <w:tab w:val="left" w:pos="11908"/>
+          <w:tab w:val="left" w:pos="12824"/>
+          <w:tab w:val="left" w:pos="13740"/>
+          <w:tab w:val="left" w:pos="14656"/>
+        </w:tabs>
+        <w:wordWrap w:val="0"/>
+        <w:spacing w:line="240" w:lineRule="auto"/>
+        <w:textAlignment w:val="baseline"/>
+        <w:rPr>
+          <w:rFonts w:ascii="Courier New" w:eastAsia="Times New Roman" w:hAnsi="Courier New" w:cs="Courier New"/>
+          <w:color w:val="000000"/>
+          <w:sz w:val="21"/>
+          <w:szCs w:val="21"/>
+          <w:lang w:val="es-ES" w:eastAsia="es-ES"/>
+        </w:rPr>
+      </w:pPr>
+      <w:r>
+        <w:rPr>
+          <w:rFonts w:ascii="Courier New" w:eastAsia="Times New Roman" w:hAnsi="Courier New" w:cs="Courier New"/>
+          <w:color w:val="000000"/>
+          <w:sz w:val="21"/>
+          <w:szCs w:val="21"/>
+          <w:lang w:val="es-ES" w:eastAsia="es-ES"/>
+        </w:rPr>
+        <w:t xml:space="preserve">Menores condenados Nacionalidad: País de </w:t>
+      </w:r>
+      <w:r>
+        <w:rPr>
+          <w:rFonts w:ascii="Courier New" w:eastAsia="Times New Roman" w:hAnsi="Courier New" w:cs="Courier New"/>
+          <w:color w:val="000000"/>
+          <w:sz w:val="21"/>
+          <w:szCs w:val="21"/>
+          <w:lang w:val="es-ES" w:eastAsia="es-ES"/>
+        </w:rPr>
+        <w:t>África</w:t>
+      </w:r>
+      <w:r>
+        <w:rPr>
+          <w:rFonts w:ascii="Courier New" w:eastAsia="Times New Roman" w:hAnsi="Courier New" w:cs="Courier New"/>
+          <w:color w:val="000000"/>
+          <w:sz w:val="21"/>
+          <w:szCs w:val="21"/>
+          <w:lang w:val="es-ES" w:eastAsia="es-ES"/>
+        </w:rPr>
+        <w:t xml:space="preserve">  =  8.97 %</w:t>
+      </w:r>
+    </w:p>
+    <w:p>
+      <w:pPr>
+        <w:shd w:val="clear" w:color="auto" w:fill="FFFFFF"/>
+        <w:tabs>
+          <w:tab w:val="left" w:pos="916"/>
+          <w:tab w:val="left" w:pos="1832"/>
+          <w:tab w:val="left" w:pos="2748"/>
+          <w:tab w:val="left" w:pos="3664"/>
+          <w:tab w:val="left" w:pos="4580"/>
+          <w:tab w:val="left" w:pos="5496"/>
+          <w:tab w:val="left" w:pos="6412"/>
+          <w:tab w:val="left" w:pos="7328"/>
+          <w:tab w:val="left" w:pos="8244"/>
+          <w:tab w:val="left" w:pos="9160"/>
+          <w:tab w:val="left" w:pos="10076"/>
+          <w:tab w:val="left" w:pos="10992"/>
+          <w:tab w:val="left" w:pos="11908"/>
+          <w:tab w:val="left" w:pos="12824"/>
+          <w:tab w:val="left" w:pos="13740"/>
+          <w:tab w:val="left" w:pos="14656"/>
+        </w:tabs>
+        <w:wordWrap w:val="0"/>
+        <w:spacing w:line="240" w:lineRule="auto"/>
+        <w:textAlignment w:val="baseline"/>
+        <w:rPr>
+          <w:rFonts w:ascii="Courier New" w:eastAsia="Times New Roman" w:hAnsi="Courier New" w:cs="Courier New"/>
+          <w:color w:val="000000"/>
+          <w:sz w:val="21"/>
+          <w:szCs w:val="21"/>
+          <w:lang w:val="es-ES" w:eastAsia="es-ES"/>
+        </w:rPr>
+      </w:pPr>
+      <w:r>
+        <w:rPr>
+          <w:rFonts w:ascii="Courier New" w:eastAsia="Times New Roman" w:hAnsi="Courier New" w:cs="Courier New"/>
+          <w:color w:val="000000"/>
+          <w:sz w:val="21"/>
+          <w:szCs w:val="21"/>
+          <w:lang w:val="es-ES" w:eastAsia="es-ES"/>
+        </w:rPr>
+        <w:t>Menores condenados Nacionalidad: País de la Unión Europea sin España  =  4.86 %</w:t>
+      </w:r>
+    </w:p>
+    <w:p>
+      <w:pPr>
+        <w:shd w:val="clear" w:color="auto" w:fill="FFFFFF"/>
+        <w:tabs>
+          <w:tab w:val="left" w:pos="916"/>
+          <w:tab w:val="left" w:pos="1832"/>
+          <w:tab w:val="left" w:pos="2748"/>
+          <w:tab w:val="left" w:pos="3664"/>
+          <w:tab w:val="left" w:pos="4580"/>
+          <w:tab w:val="left" w:pos="5496"/>
+          <w:tab w:val="left" w:pos="6412"/>
+          <w:tab w:val="left" w:pos="7328"/>
+          <w:tab w:val="left" w:pos="8244"/>
+          <w:tab w:val="left" w:pos="9160"/>
+          <w:tab w:val="left" w:pos="10076"/>
+          <w:tab w:val="left" w:pos="10992"/>
+          <w:tab w:val="left" w:pos="11908"/>
+          <w:tab w:val="left" w:pos="12824"/>
+          <w:tab w:val="left" w:pos="13740"/>
+          <w:tab w:val="left" w:pos="14656"/>
+        </w:tabs>
+        <w:wordWrap w:val="0"/>
+        <w:spacing w:line="240" w:lineRule="auto"/>
+        <w:textAlignment w:val="baseline"/>
+        <w:rPr>
+          <w:rFonts w:ascii="Courier New" w:eastAsia="Times New Roman" w:hAnsi="Courier New" w:cs="Courier New"/>
+          <w:color w:val="000000"/>
+          <w:sz w:val="21"/>
+          <w:szCs w:val="21"/>
+          <w:lang w:val="es-ES" w:eastAsia="es-ES"/>
+        </w:rPr>
+      </w:pPr>
+      <w:r>
+        <w:rPr>
+          <w:rFonts w:ascii="Courier New" w:eastAsia="Times New Roman" w:hAnsi="Courier New" w:cs="Courier New"/>
+          <w:color w:val="000000"/>
+          <w:sz w:val="21"/>
+          <w:szCs w:val="21"/>
+          <w:lang w:val="es-ES" w:eastAsia="es-ES"/>
+        </w:rPr>
+        <w:t>Menores condenados Nac</w:t>
+      </w:r>
+      <w:r>
+        <w:rPr>
+          <w:rFonts w:ascii="Courier New" w:eastAsia="Times New Roman" w:hAnsi="Courier New" w:cs="Courier New"/>
+          <w:color w:val="000000"/>
+          <w:sz w:val="21"/>
+          <w:szCs w:val="21"/>
+          <w:lang w:val="es-ES" w:eastAsia="es-ES"/>
+        </w:rPr>
+        <w:t xml:space="preserve">ionalidad: </w:t>
+      </w:r>
+      <w:r>
+        <w:rPr>
+          <w:rFonts w:ascii="Courier New" w:eastAsia="Times New Roman" w:hAnsi="Courier New" w:cs="Courier New"/>
+          <w:color w:val="000000"/>
+          <w:sz w:val="21"/>
+          <w:szCs w:val="21"/>
+          <w:lang w:val="es-ES" w:eastAsia="es-ES"/>
+        </w:rPr>
+        <w:t>País del resto de Europa  =  0.56 %</w:t>
+      </w:r>
+    </w:p>
+    <w:p>
+      <w:pPr>
+        <w:shd w:val="clear" w:color="auto" w:fill="FFFFFF"/>
+        <w:tabs>
+          <w:tab w:val="left" w:pos="916"/>
+          <w:tab w:val="left" w:pos="1832"/>
+          <w:tab w:val="left" w:pos="2748"/>
+          <w:tab w:val="left" w:pos="3664"/>
+          <w:tab w:val="left" w:pos="4580"/>
+          <w:tab w:val="left" w:pos="5496"/>
+          <w:tab w:val="left" w:pos="6412"/>
+          <w:tab w:val="left" w:pos="7328"/>
+          <w:tab w:val="left" w:pos="8244"/>
+          <w:tab w:val="left" w:pos="9160"/>
+          <w:tab w:val="left" w:pos="10076"/>
+          <w:tab w:val="left" w:pos="10992"/>
+          <w:tab w:val="left" w:pos="11908"/>
+          <w:tab w:val="left" w:pos="12824"/>
+          <w:tab w:val="left" w:pos="13740"/>
+          <w:tab w:val="left" w:pos="14656"/>
+        </w:tabs>
+        <w:wordWrap w:val="0"/>
+        <w:spacing w:line="240" w:lineRule="auto"/>
+        <w:textAlignment w:val="baseline"/>
+        <w:rPr>
+          <w:rFonts w:ascii="Courier New" w:eastAsia="Times New Roman" w:hAnsi="Courier New" w:cs="Courier New"/>
+          <w:color w:val="000000"/>
+          <w:sz w:val="21"/>
+          <w:szCs w:val="21"/>
+          <w:lang w:val="es-ES" w:eastAsia="es-ES"/>
+        </w:rPr>
+      </w:pPr>
+    </w:p>
+    <w:p>
+      <w:pPr>
+        <w:shd w:val="clear" w:color="auto" w:fill="FFFFFF"/>
+        <w:tabs>
+          <w:tab w:val="left" w:pos="916"/>
+          <w:tab w:val="left" w:pos="1832"/>
+          <w:tab w:val="left" w:pos="2748"/>
+          <w:tab w:val="left" w:pos="3664"/>
+          <w:tab w:val="left" w:pos="4580"/>
+          <w:tab w:val="left" w:pos="5496"/>
+          <w:tab w:val="left" w:pos="6412"/>
+          <w:tab w:val="left" w:pos="7328"/>
+          <w:tab w:val="left" w:pos="8244"/>
+          <w:tab w:val="left" w:pos="9160"/>
+          <w:tab w:val="left" w:pos="10076"/>
+          <w:tab w:val="left" w:pos="10992"/>
+          <w:tab w:val="left" w:pos="11908"/>
+          <w:tab w:val="left" w:pos="12824"/>
+          <w:tab w:val="left" w:pos="13740"/>
+          <w:tab w:val="left" w:pos="14656"/>
+        </w:tabs>
+        <w:wordWrap w:val="0"/>
+        <w:spacing w:line="240" w:lineRule="auto"/>
+        <w:textAlignment w:val="baseline"/>
+        <w:rPr>
+          <w:rFonts w:ascii="Courier New" w:eastAsia="Times New Roman" w:hAnsi="Courier New" w:cs="Courier New"/>
+          <w:color w:val="000000"/>
+          <w:sz w:val="21"/>
+          <w:szCs w:val="21"/>
+          <w:lang w:val="es-ES" w:eastAsia="es-ES"/>
+        </w:rPr>
+      </w:pPr>
+      <w:r>
+        <w:rPr>
+          <w:rFonts w:ascii="Courier New" w:eastAsia="Times New Roman" w:hAnsi="Courier New" w:cs="Courier New"/>
+          <w:color w:val="000000"/>
+          <w:sz w:val="21"/>
+          <w:szCs w:val="21"/>
+          <w:lang w:val="es-ES" w:eastAsia="es-ES"/>
+        </w:rPr>
+        <w:t>Menores condenados sexo: hombre  =  79.99 %</w:t>
+      </w:r>
+    </w:p>
+    <w:p>
+      <w:pPr>
+        <w:shd w:val="clear" w:color="auto" w:fill="FFFFFF"/>
+        <w:tabs>
+          <w:tab w:val="left" w:pos="916"/>
+          <w:tab w:val="left" w:pos="1832"/>
+          <w:tab w:val="left" w:pos="2748"/>
+          <w:tab w:val="left" w:pos="3664"/>
+          <w:tab w:val="left" w:pos="4580"/>
+          <w:tab w:val="left" w:pos="5496"/>
+          <w:tab w:val="left" w:pos="6412"/>
+          <w:tab w:val="left" w:pos="7328"/>
+          <w:tab w:val="left" w:pos="8244"/>
+          <w:tab w:val="left" w:pos="9160"/>
+          <w:tab w:val="left" w:pos="10076"/>
+          <w:tab w:val="left" w:pos="10992"/>
+          <w:tab w:val="left" w:pos="11908"/>
+          <w:tab w:val="left" w:pos="12824"/>
+          <w:tab w:val="left" w:pos="13740"/>
+          <w:tab w:val="left" w:pos="14656"/>
+        </w:tabs>
+        <w:wordWrap w:val="0"/>
+        <w:spacing w:line="240" w:lineRule="auto"/>
+        <w:textAlignment w:val="baseline"/>
+        <w:rPr>
+          <w:rFonts w:ascii="Courier New" w:eastAsia="Times New Roman" w:hAnsi="Courier New" w:cs="Courier New"/>
+          <w:color w:val="000000"/>
+          <w:sz w:val="21"/>
+          <w:szCs w:val="21"/>
+          <w:lang w:val="es-ES" w:eastAsia="es-ES"/>
+        </w:rPr>
+      </w:pPr>
+      <w:r>
+        <w:rPr>
+          <w:rFonts w:ascii="Courier New" w:eastAsia="Times New Roman" w:hAnsi="Courier New" w:cs="Courier New"/>
+          <w:color w:val="000000"/>
+          <w:sz w:val="21"/>
+          <w:szCs w:val="21"/>
+          <w:lang w:val="es-ES" w:eastAsia="es-ES"/>
+        </w:rPr>
+        <w:t>Menores condenados sexo: mujer  =  20.01 %</w:t>
+      </w:r>
+    </w:p>
+    <w:p>
+      <w:pPr>
+        <w:shd w:val="clear" w:color="auto" w:fill="FFFFFF"/>
+        <w:tabs>
+          <w:tab w:val="left" w:pos="916"/>
+          <w:tab w:val="left" w:pos="1832"/>
+          <w:tab w:val="left" w:pos="2748"/>
+          <w:tab w:val="left" w:pos="3664"/>
+          <w:tab w:val="left" w:pos="4580"/>
+          <w:tab w:val="left" w:pos="5496"/>
+          <w:tab w:val="left" w:pos="6412"/>
+          <w:tab w:val="left" w:pos="7328"/>
+          <w:tab w:val="left" w:pos="8244"/>
+          <w:tab w:val="left" w:pos="9160"/>
+          <w:tab w:val="left" w:pos="10076"/>
+          <w:tab w:val="left" w:pos="10992"/>
+          <w:tab w:val="left" w:pos="11908"/>
+          <w:tab w:val="left" w:pos="12824"/>
+          <w:tab w:val="left" w:pos="13740"/>
+          <w:tab w:val="left" w:pos="14656"/>
+        </w:tabs>
+        <w:wordWrap w:val="0"/>
+        <w:spacing w:line="240" w:lineRule="auto"/>
+        <w:textAlignment w:val="baseline"/>
+        <w:rPr>
+          <w:rFonts w:ascii="Courier New" w:eastAsia="Times New Roman" w:hAnsi="Courier New" w:cs="Courier New"/>
+          <w:color w:val="000000"/>
+          <w:sz w:val="21"/>
+          <w:szCs w:val="21"/>
+          <w:lang w:val="es-ES" w:eastAsia="es-ES"/>
+        </w:rPr>
+      </w:pPr>
+    </w:p>
+    <w:p>
+      <w:pPr>
+        <w:shd w:val="clear" w:color="auto" w:fill="FFFFFF"/>
+        <w:tabs>
+          <w:tab w:val="left" w:pos="916"/>
+          <w:tab w:val="left" w:pos="1832"/>
+          <w:tab w:val="left" w:pos="2748"/>
+          <w:tab w:val="left" w:pos="3664"/>
+          <w:tab w:val="left" w:pos="4580"/>
+          <w:tab w:val="left" w:pos="5496"/>
+          <w:tab w:val="left" w:pos="6412"/>
+          <w:tab w:val="left" w:pos="7328"/>
+          <w:tab w:val="left" w:pos="8244"/>
+          <w:tab w:val="left" w:pos="9160"/>
+          <w:tab w:val="left" w:pos="10076"/>
+          <w:tab w:val="left" w:pos="10992"/>
+          <w:tab w:val="left" w:pos="11908"/>
+          <w:tab w:val="left" w:pos="12824"/>
+          <w:tab w:val="left" w:pos="13740"/>
+          <w:tab w:val="left" w:pos="14656"/>
+        </w:tabs>
+        <w:wordWrap w:val="0"/>
+        <w:spacing w:line="240" w:lineRule="auto"/>
+        <w:textAlignment w:val="baseline"/>
+        <w:rPr>
+          <w:rFonts w:ascii="Courier New" w:eastAsia="Times New Roman" w:hAnsi="Courier New" w:cs="Courier New"/>
+          <w:color w:val="000000"/>
+          <w:sz w:val="21"/>
+          <w:szCs w:val="21"/>
+          <w:lang w:val="es-ES" w:eastAsia="es-ES"/>
+        </w:rPr>
+      </w:pPr>
+      <w:r>
+        <w:rPr>
+          <w:rFonts w:ascii="Courier New" w:eastAsia="Times New Roman" w:hAnsi="Courier New" w:cs="Courier New"/>
+          <w:color w:val="000000"/>
+          <w:sz w:val="21"/>
+          <w:szCs w:val="21"/>
+          <w:lang w:val="es-ES" w:eastAsia="es-ES"/>
+        </w:rPr>
+        <w:t>Menores condenados edad: 14  =  17.46 %</w:t>
+      </w:r>
+    </w:p>
+    <w:p>
+      <w:pPr>
+        <w:shd w:val="clear" w:color="auto" w:fill="FFFFFF"/>
+        <w:tabs>
+          <w:tab w:val="left" w:pos="916"/>
+          <w:tab w:val="left" w:pos="1832"/>
+          <w:tab w:val="left" w:pos="2748"/>
+          <w:tab w:val="left" w:pos="3664"/>
+          <w:tab w:val="left" w:pos="4580"/>
+          <w:tab w:val="left" w:pos="5496"/>
+          <w:tab w:val="left" w:pos="6412"/>
+          <w:tab w:val="left" w:pos="7328"/>
+          <w:tab w:val="left" w:pos="8244"/>
+          <w:tab w:val="left" w:pos="9160"/>
+          <w:tab w:val="left" w:pos="10076"/>
+          <w:tab w:val="left" w:pos="10992"/>
+          <w:tab w:val="left" w:pos="11908"/>
+          <w:tab w:val="left" w:pos="12824"/>
+          <w:tab w:val="left" w:pos="13740"/>
+          <w:tab w:val="left" w:pos="14656"/>
+        </w:tabs>
+        <w:wordWrap w:val="0"/>
+        <w:spacing w:line="240" w:lineRule="auto"/>
+        <w:textAlignment w:val="baseline"/>
+        <w:rPr>
+          <w:rFonts w:ascii="Courier New" w:eastAsia="Times New Roman" w:hAnsi="Courier New" w:cs="Courier New"/>
+          <w:color w:val="000000"/>
+          <w:sz w:val="21"/>
+          <w:szCs w:val="21"/>
+          <w:lang w:val="es-ES" w:eastAsia="es-ES"/>
+        </w:rPr>
+      </w:pPr>
+      <w:r>
+        <w:rPr>
+          <w:rFonts w:ascii="Courier New" w:eastAsia="Times New Roman" w:hAnsi="Courier New" w:cs="Courier New"/>
+          <w:color w:val="000000"/>
+          <w:sz w:val="21"/>
+          <w:szCs w:val="21"/>
+          <w:lang w:val="es-ES" w:eastAsia="es-ES"/>
+        </w:rPr>
+        <w:t>Menores condenados edad: 15  =  23.05 %</w:t>
+      </w:r>
+    </w:p>
+    <w:p>
+      <w:pPr>
+        <w:shd w:val="clear" w:color="auto" w:fill="FFFFFF"/>
+        <w:tabs>
+          <w:tab w:val="left" w:pos="916"/>
+          <w:tab w:val="left" w:pos="1832"/>
+          <w:tab w:val="left" w:pos="2748"/>
+          <w:tab w:val="left" w:pos="3664"/>
+          <w:tab w:val="left" w:pos="4580"/>
+          <w:tab w:val="left" w:pos="5496"/>
+          <w:tab w:val="left" w:pos="6412"/>
+          <w:tab w:val="left" w:pos="7328"/>
+          <w:tab w:val="left" w:pos="8244"/>
+          <w:tab w:val="left" w:pos="9160"/>
+          <w:tab w:val="left" w:pos="10076"/>
+          <w:tab w:val="left" w:pos="10992"/>
+          <w:tab w:val="left" w:pos="11908"/>
+          <w:tab w:val="left" w:pos="12824"/>
+          <w:tab w:val="left" w:pos="13740"/>
+          <w:tab w:val="left" w:pos="14656"/>
+        </w:tabs>
+        <w:wordWrap w:val="0"/>
+        <w:spacing w:line="240" w:lineRule="auto"/>
+        <w:textAlignment w:val="baseline"/>
+        <w:rPr>
+          <w:rFonts w:ascii="Courier New" w:eastAsia="Times New Roman" w:hAnsi="Courier New" w:cs="Courier New"/>
+          <w:color w:val="000000"/>
+          <w:sz w:val="21"/>
+          <w:szCs w:val="21"/>
+          <w:lang w:val="es-ES" w:eastAsia="es-ES"/>
+        </w:rPr>
+      </w:pPr>
+      <w:r>
+        <w:rPr>
+          <w:rFonts w:ascii="Courier New" w:eastAsia="Times New Roman" w:hAnsi="Courier New" w:cs="Courier New"/>
+          <w:color w:val="000000"/>
+          <w:sz w:val="21"/>
+          <w:szCs w:val="21"/>
+          <w:lang w:val="es-ES" w:eastAsia="es-ES"/>
+        </w:rPr>
+        <w:t>Menores condenados edad: 16  =  28.37 %</w:t>
+      </w:r>
+    </w:p>
+    <w:p>
+      <w:pPr>
+        <w:shd w:val="clear" w:color="auto" w:fill="FFFFFF"/>
+        <w:tabs>
+          <w:tab w:val="left" w:pos="916"/>
+          <w:tab w:val="left" w:pos="1832"/>
+          <w:tab w:val="left" w:pos="2748"/>
+          <w:tab w:val="left" w:pos="3664"/>
+          <w:tab w:val="left" w:pos="4580"/>
+          <w:tab w:val="left" w:pos="5496"/>
+          <w:tab w:val="left" w:pos="6412"/>
+          <w:tab w:val="left" w:pos="7328"/>
+          <w:tab w:val="left" w:pos="8244"/>
+          <w:tab w:val="left" w:pos="9160"/>
+          <w:tab w:val="left" w:pos="10076"/>
+          <w:tab w:val="left" w:pos="10992"/>
+          <w:tab w:val="left" w:pos="11908"/>
+          <w:tab w:val="left" w:pos="12824"/>
+          <w:tab w:val="left" w:pos="13740"/>
+          <w:tab w:val="left" w:pos="14656"/>
+        </w:tabs>
+        <w:wordWrap w:val="0"/>
+        <w:spacing w:line="240" w:lineRule="auto"/>
+        <w:textAlignment w:val="baseline"/>
+        <w:rPr>
+          <w:rFonts w:ascii="Courier New" w:eastAsia="Times New Roman" w:hAnsi="Courier New" w:cs="Courier New"/>
+          <w:color w:val="000000"/>
+          <w:sz w:val="21"/>
+          <w:szCs w:val="21"/>
+          <w:lang w:val="es-ES" w:eastAsia="es-ES"/>
+        </w:rPr>
+      </w:pPr>
+      <w:r>
+        <w:rPr>
+          <w:rFonts w:ascii="Courier New" w:eastAsia="Times New Roman" w:hAnsi="Courier New" w:cs="Courier New"/>
+          <w:color w:val="000000"/>
+          <w:sz w:val="21"/>
+          <w:szCs w:val="21"/>
+          <w:lang w:val="es-ES" w:eastAsia="es-ES"/>
+        </w:rPr>
+        <w:t>Menores condenados edad: 17  =  31.12 %</w:t>
+      </w:r>
+    </w:p>
+    <w:p>
+      <w:pPr>
+        <w:shd w:val="clear" w:color="auto" w:fill="FFFFFF"/>
+        <w:tabs>
+          <w:tab w:val="left" w:pos="916"/>
+          <w:tab w:val="left" w:pos="1832"/>
+          <w:tab w:val="left" w:pos="2748"/>
+          <w:tab w:val="left" w:pos="3664"/>
+          <w:tab w:val="left" w:pos="4580"/>
+          <w:tab w:val="left" w:pos="5496"/>
+          <w:tab w:val="left" w:pos="6412"/>
+          <w:tab w:val="left" w:pos="7328"/>
+          <w:tab w:val="left" w:pos="8244"/>
+          <w:tab w:val="left" w:pos="9160"/>
+          <w:tab w:val="left" w:pos="10076"/>
+          <w:tab w:val="left" w:pos="10992"/>
+          <w:tab w:val="left" w:pos="11908"/>
+          <w:tab w:val="left" w:pos="12824"/>
+          <w:tab w:val="left" w:pos="13740"/>
+          <w:tab w:val="left" w:pos="14656"/>
+        </w:tabs>
+        <w:wordWrap w:val="0"/>
+        <w:spacing w:line="240" w:lineRule="auto"/>
+        <w:textAlignment w:val="baseline"/>
+        <w:rPr>
+          <w:rFonts w:ascii="Courier New" w:eastAsia="Times New Roman" w:hAnsi="Courier New" w:cs="Courier New"/>
+          <w:color w:val="000000"/>
+          <w:sz w:val="21"/>
+          <w:szCs w:val="21"/>
+          <w:lang w:val="es-ES" w:eastAsia="es-ES"/>
+        </w:rPr>
+      </w:pPr>
+    </w:p>
+    <w:p>
+      <w:pPr>
+        <w:shd w:val="clear" w:color="auto" w:fill="FFFFFF"/>
+        <w:tabs>
+          <w:tab w:val="left" w:pos="916"/>
+          <w:tab w:val="left" w:pos="1832"/>
+          <w:tab w:val="left" w:pos="2748"/>
+          <w:tab w:val="left" w:pos="3664"/>
+          <w:tab w:val="left" w:pos="4580"/>
+          <w:tab w:val="left" w:pos="5496"/>
+          <w:tab w:val="left" w:pos="6412"/>
+          <w:tab w:val="left" w:pos="7328"/>
+          <w:tab w:val="left" w:pos="8244"/>
+          <w:tab w:val="left" w:pos="9160"/>
+          <w:tab w:val="left" w:pos="10076"/>
+          <w:tab w:val="left" w:pos="10992"/>
+          <w:tab w:val="left" w:pos="11908"/>
+          <w:tab w:val="left" w:pos="12824"/>
+          <w:tab w:val="left" w:pos="13740"/>
+          <w:tab w:val="left" w:pos="14656"/>
+        </w:tabs>
+        <w:wordWrap w:val="0"/>
+        <w:spacing w:line="240" w:lineRule="auto"/>
+        <w:textAlignment w:val="baseline"/>
+        <w:rPr>
+          <w:rFonts w:ascii="Courier New" w:eastAsia="Times New Roman" w:hAnsi="Courier New" w:cs="Courier New"/>
+          <w:color w:val="000000"/>
+          <w:sz w:val="21"/>
+          <w:szCs w:val="21"/>
+          <w:lang w:val="es-ES" w:eastAsia="es-ES"/>
+        </w:rPr>
+      </w:pPr>
+      <w:r>
+        <w:rPr>
+          <w:rFonts w:ascii="Courier New" w:eastAsia="Times New Roman" w:hAnsi="Courier New" w:cs="Courier New"/>
+          <w:color w:val="000000"/>
+          <w:sz w:val="21"/>
+          <w:szCs w:val="21"/>
+          <w:lang w:val="es-ES" w:eastAsia="es-ES"/>
+        </w:rPr>
+        <w:t xml:space="preserve">Menores condenados </w:t>
+      </w:r>
+      <w:r>
+        <w:rPr>
+          <w:rFonts w:ascii="Courier New" w:eastAsia="Times New Roman" w:hAnsi="Courier New" w:cs="Courier New"/>
+          <w:color w:val="000000"/>
+          <w:sz w:val="21"/>
+          <w:szCs w:val="21"/>
+          <w:lang w:val="es-ES" w:eastAsia="es-ES"/>
+        </w:rPr>
+        <w:t>año</w:t>
+      </w:r>
+      <w:r>
+        <w:rPr>
+          <w:rFonts w:ascii="Courier New" w:eastAsia="Times New Roman" w:hAnsi="Courier New" w:cs="Courier New"/>
+          <w:color w:val="000000"/>
+          <w:sz w:val="21"/>
+          <w:szCs w:val="21"/>
+          <w:lang w:val="es-ES" w:eastAsia="es-ES"/>
+        </w:rPr>
+        <w:t>: 2013  =  17.55 %</w:t>
+      </w:r>
+    </w:p>
+    <w:p>
+      <w:pPr>
+        <w:shd w:val="clear" w:color="auto" w:fill="FFFFFF"/>
+        <w:tabs>
+          <w:tab w:val="left" w:pos="916"/>
+          <w:tab w:val="left" w:pos="1832"/>
+          <w:tab w:val="left" w:pos="2748"/>
+          <w:tab w:val="left" w:pos="3664"/>
+          <w:tab w:val="left" w:pos="4580"/>
+          <w:tab w:val="left" w:pos="5496"/>
+          <w:tab w:val="left" w:pos="6412"/>
+          <w:tab w:val="left" w:pos="7328"/>
+          <w:tab w:val="left" w:pos="8244"/>
+          <w:tab w:val="left" w:pos="9160"/>
+          <w:tab w:val="left" w:pos="10076"/>
+          <w:tab w:val="left" w:pos="10992"/>
+          <w:tab w:val="left" w:pos="11908"/>
+          <w:tab w:val="left" w:pos="12824"/>
+          <w:tab w:val="left" w:pos="13740"/>
+          <w:tab w:val="left" w:pos="14656"/>
+        </w:tabs>
+        <w:wordWrap w:val="0"/>
+        <w:spacing w:line="240" w:lineRule="auto"/>
+        <w:textAlignment w:val="baseline"/>
+        <w:rPr>
+          <w:rFonts w:ascii="Courier New" w:eastAsia="Times New Roman" w:hAnsi="Courier New" w:cs="Courier New"/>
+          <w:color w:val="000000"/>
+          <w:sz w:val="21"/>
+          <w:szCs w:val="21"/>
+          <w:lang w:val="es-ES" w:eastAsia="es-ES"/>
+        </w:rPr>
+      </w:pPr>
+      <w:r>
+        <w:rPr>
+          <w:rFonts w:ascii="Courier New" w:eastAsia="Times New Roman" w:hAnsi="Courier New" w:cs="Courier New"/>
+          <w:color w:val="000000"/>
+          <w:sz w:val="21"/>
+          <w:szCs w:val="21"/>
+          <w:lang w:val="es-ES" w:eastAsia="es-ES"/>
+        </w:rPr>
+        <w:t xml:space="preserve">Menores condenados </w:t>
+      </w:r>
+      <w:r>
+        <w:rPr>
+          <w:rFonts w:ascii="Courier New" w:eastAsia="Times New Roman" w:hAnsi="Courier New" w:cs="Courier New"/>
+          <w:color w:val="000000"/>
+          <w:sz w:val="21"/>
+          <w:szCs w:val="21"/>
+          <w:lang w:val="es-ES" w:eastAsia="es-ES"/>
+        </w:rPr>
+        <w:t>año</w:t>
+      </w:r>
+      <w:r>
+        <w:rPr>
+          <w:rFonts w:ascii="Courier New" w:eastAsia="Times New Roman" w:hAnsi="Courier New" w:cs="Courier New"/>
+          <w:color w:val="000000"/>
+          <w:sz w:val="21"/>
+          <w:szCs w:val="21"/>
+          <w:lang w:val="es-ES" w:eastAsia="es-ES"/>
+        </w:rPr>
+        <w:t>: 2014  =  17.91 %</w:t>
+      </w:r>
+    </w:p>
+    <w:p>
+      <w:pPr>
+        <w:shd w:val="clear" w:color="auto" w:fill="FFFFFF"/>
+        <w:tabs>
+          <w:tab w:val="left" w:pos="916"/>
+          <w:tab w:val="left" w:pos="1832"/>
+          <w:tab w:val="left" w:pos="2748"/>
+          <w:tab w:val="left" w:pos="3664"/>
+          <w:tab w:val="left" w:pos="4580"/>
+          <w:tab w:val="left" w:pos="5496"/>
+          <w:tab w:val="left" w:pos="6412"/>
+          <w:tab w:val="left" w:pos="7328"/>
+          <w:tab w:val="left" w:pos="8244"/>
+          <w:tab w:val="left" w:pos="9160"/>
+          <w:tab w:val="left" w:pos="10076"/>
+          <w:tab w:val="left" w:pos="10992"/>
+          <w:tab w:val="left" w:pos="11908"/>
+          <w:tab w:val="left" w:pos="12824"/>
+          <w:tab w:val="left" w:pos="13740"/>
+          <w:tab w:val="left" w:pos="14656"/>
+        </w:tabs>
+        <w:wordWrap w:val="0"/>
+        <w:spacing w:line="240" w:lineRule="auto"/>
+        <w:textAlignment w:val="baseline"/>
+        <w:rPr>
+          <w:rFonts w:ascii="Courier New" w:eastAsia="Times New Roman" w:hAnsi="Courier New" w:cs="Courier New"/>
+          <w:color w:val="000000"/>
+          <w:sz w:val="21"/>
+          <w:szCs w:val="21"/>
+          <w:lang w:val="es-ES" w:eastAsia="es-ES"/>
+        </w:rPr>
+      </w:pPr>
+      <w:r>
+        <w:rPr>
+          <w:rFonts w:ascii="Courier New" w:eastAsia="Times New Roman" w:hAnsi="Courier New" w:cs="Courier New"/>
+          <w:color w:val="000000"/>
+          <w:sz w:val="21"/>
+          <w:szCs w:val="21"/>
+          <w:lang w:val="es-ES" w:eastAsia="es-ES"/>
+        </w:rPr>
+        <w:t xml:space="preserve">Menores condenados </w:t>
+      </w:r>
+      <w:r>
+        <w:rPr>
+          <w:rFonts w:ascii="Courier New" w:eastAsia="Times New Roman" w:hAnsi="Courier New" w:cs="Courier New"/>
+          <w:color w:val="000000"/>
+          <w:sz w:val="21"/>
+          <w:szCs w:val="21"/>
+          <w:lang w:val="es-ES" w:eastAsia="es-ES"/>
+        </w:rPr>
+        <w:t>año</w:t>
+      </w:r>
+      <w:r>
+        <w:rPr>
+          <w:rFonts w:ascii="Courier New" w:eastAsia="Times New Roman" w:hAnsi="Courier New" w:cs="Courier New"/>
+          <w:color w:val="000000"/>
+          <w:sz w:val="21"/>
+          <w:szCs w:val="21"/>
+          <w:lang w:val="es-ES" w:eastAsia="es-ES"/>
+        </w:rPr>
+        <w:t>: 2015  =  16.64 %</w:t>
+      </w:r>
+    </w:p>
+    <w:p>
+      <w:pPr>
+        <w:shd w:val="clear" w:color="auto" w:fill="FFFFFF"/>
+        <w:tabs>
+          <w:tab w:val="left" w:pos="916"/>
+          <w:tab w:val="left" w:pos="1832"/>
+          <w:tab w:val="left" w:pos="2748"/>
+          <w:tab w:val="left" w:pos="3664"/>
+          <w:tab w:val="left" w:pos="4580"/>
+          <w:tab w:val="left" w:pos="5496"/>
+          <w:tab w:val="left" w:pos="6412"/>
+          <w:tab w:val="left" w:pos="7328"/>
+          <w:tab w:val="left" w:pos="8244"/>
+          <w:tab w:val="left" w:pos="9160"/>
+          <w:tab w:val="left" w:pos="10076"/>
+          <w:tab w:val="left" w:pos="10992"/>
+          <w:tab w:val="left" w:pos="11908"/>
+          <w:tab w:val="left" w:pos="12824"/>
+          <w:tab w:val="left" w:pos="13740"/>
+          <w:tab w:val="left" w:pos="14656"/>
+        </w:tabs>
+        <w:wordWrap w:val="0"/>
+        <w:spacing w:line="240" w:lineRule="auto"/>
+        <w:textAlignment w:val="baseline"/>
+        <w:rPr>
+          <w:rFonts w:ascii="Courier New" w:eastAsia="Times New Roman" w:hAnsi="Courier New" w:cs="Courier New"/>
+          <w:color w:val="000000"/>
+          <w:sz w:val="21"/>
+          <w:szCs w:val="21"/>
+          <w:lang w:val="es-ES" w:eastAsia="es-ES"/>
+        </w:rPr>
+      </w:pPr>
+      <w:r>
+        <w:rPr>
+          <w:rFonts w:ascii="Courier New" w:eastAsia="Times New Roman" w:hAnsi="Courier New" w:cs="Courier New"/>
+          <w:color w:val="000000"/>
+          <w:sz w:val="21"/>
+          <w:szCs w:val="21"/>
+          <w:lang w:val="es-ES" w:eastAsia="es-ES"/>
+        </w:rPr>
+        <w:t xml:space="preserve">Menores condenados </w:t>
+      </w:r>
+      <w:r>
+        <w:rPr>
+          <w:rFonts w:ascii="Courier New" w:eastAsia="Times New Roman" w:hAnsi="Courier New" w:cs="Courier New"/>
+          <w:color w:val="000000"/>
+          <w:sz w:val="21"/>
+          <w:szCs w:val="21"/>
+          <w:lang w:val="es-ES" w:eastAsia="es-ES"/>
+        </w:rPr>
+        <w:t>año</w:t>
+      </w:r>
+      <w:r>
+        <w:rPr>
+          <w:rFonts w:ascii="Courier New" w:eastAsia="Times New Roman" w:hAnsi="Courier New" w:cs="Courier New"/>
+          <w:color w:val="000000"/>
+          <w:sz w:val="21"/>
+          <w:szCs w:val="21"/>
+          <w:lang w:val="es-ES" w:eastAsia="es-ES"/>
+        </w:rPr>
+        <w:t>: 2016  =  15.39 %</w:t>
+      </w:r>
+    </w:p>
+    <w:p>
+      <w:pPr>
+        <w:shd w:val="clear" w:color="auto" w:fill="FFFFFF"/>
+        <w:tabs>
+          <w:tab w:val="left" w:pos="916"/>
+          <w:tab w:val="left" w:pos="1832"/>
+          <w:tab w:val="left" w:pos="2748"/>
+          <w:tab w:val="left" w:pos="3664"/>
+          <w:tab w:val="left" w:pos="4580"/>
+          <w:tab w:val="left" w:pos="5496"/>
+          <w:tab w:val="left" w:pos="6412"/>
+          <w:tab w:val="left" w:pos="7328"/>
+          <w:tab w:val="left" w:pos="8244"/>
+          <w:tab w:val="left" w:pos="9160"/>
+          <w:tab w:val="left" w:pos="10076"/>
+          <w:tab w:val="left" w:pos="10992"/>
+          <w:tab w:val="left" w:pos="11908"/>
+          <w:tab w:val="left" w:pos="12824"/>
+          <w:tab w:val="left" w:pos="13740"/>
+          <w:tab w:val="left" w:pos="14656"/>
+        </w:tabs>
+        <w:wordWrap w:val="0"/>
+        <w:spacing w:line="240" w:lineRule="auto"/>
+        <w:textAlignment w:val="baseline"/>
+        <w:rPr>
+          <w:rFonts w:ascii="Courier New" w:eastAsia="Times New Roman" w:hAnsi="Courier New" w:cs="Courier New"/>
+          <w:color w:val="000000"/>
+          <w:sz w:val="21"/>
+          <w:szCs w:val="21"/>
+          <w:lang w:val="es-ES" w:eastAsia="es-ES"/>
+        </w:rPr>
+      </w:pPr>
+      <w:r>
+        <w:rPr>
+          <w:rFonts w:ascii="Courier New" w:eastAsia="Times New Roman" w:hAnsi="Courier New" w:cs="Courier New"/>
+          <w:color w:val="000000"/>
+          <w:sz w:val="21"/>
+          <w:szCs w:val="21"/>
+          <w:lang w:val="es-ES" w:eastAsia="es-ES"/>
+        </w:rPr>
+        <w:t xml:space="preserve">Menores condenados </w:t>
+      </w:r>
+      <w:r>
+        <w:rPr>
+          <w:rFonts w:ascii="Courier New" w:eastAsia="Times New Roman" w:hAnsi="Courier New" w:cs="Courier New"/>
+          <w:color w:val="000000"/>
+          <w:sz w:val="21"/>
+          <w:szCs w:val="21"/>
+          <w:lang w:val="es-ES" w:eastAsia="es-ES"/>
+        </w:rPr>
+        <w:t>año</w:t>
+      </w:r>
+      <w:r>
+        <w:rPr>
+          <w:rFonts w:ascii="Courier New" w:eastAsia="Times New Roman" w:hAnsi="Courier New" w:cs="Courier New"/>
+          <w:color w:val="000000"/>
+          <w:sz w:val="21"/>
+          <w:szCs w:val="21"/>
+          <w:lang w:val="es-ES" w:eastAsia="es-ES"/>
+        </w:rPr>
+        <w:t>: 2017  =  16.24 %</w:t>
+      </w:r>
+    </w:p>
+    <w:p>
+      <w:pPr>
+        <w:shd w:val="clear" w:color="auto" w:fill="FFFFFF"/>
+        <w:tabs>
+          <w:tab w:val="left" w:pos="916"/>
+          <w:tab w:val="left" w:pos="1832"/>
+          <w:tab w:val="left" w:pos="2748"/>
+          <w:tab w:val="left" w:pos="3664"/>
+          <w:tab w:val="left" w:pos="4580"/>
+          <w:tab w:val="left" w:pos="5496"/>
+          <w:tab w:val="left" w:pos="6412"/>
+          <w:tab w:val="left" w:pos="7328"/>
+          <w:tab w:val="left" w:pos="8244"/>
+          <w:tab w:val="left" w:pos="9160"/>
+          <w:tab w:val="left" w:pos="10076"/>
+          <w:tab w:val="left" w:pos="10992"/>
+          <w:tab w:val="left" w:pos="11908"/>
+          <w:tab w:val="left" w:pos="12824"/>
+          <w:tab w:val="left" w:pos="13740"/>
+          <w:tab w:val="left" w:pos="14656"/>
+        </w:tabs>
+        <w:wordWrap w:val="0"/>
+        <w:spacing w:line="240" w:lineRule="auto"/>
+        <w:textAlignment w:val="baseline"/>
+        <w:rPr>
+          <w:rFonts w:ascii="Courier New" w:eastAsia="Times New Roman" w:hAnsi="Courier New" w:cs="Courier New"/>
+          <w:color w:val="000000"/>
+          <w:sz w:val="21"/>
+          <w:szCs w:val="21"/>
+          <w:lang w:val="es-ES" w:eastAsia="es-ES"/>
+        </w:rPr>
+      </w:pPr>
+      <w:r>
+        <w:rPr>
+          <w:rFonts w:ascii="Courier New" w:eastAsia="Times New Roman" w:hAnsi="Courier New" w:cs="Courier New"/>
+          <w:color w:val="000000"/>
+          <w:sz w:val="21"/>
+          <w:szCs w:val="21"/>
+          <w:lang w:val="es-ES" w:eastAsia="es-ES"/>
+        </w:rPr>
+        <w:t xml:space="preserve">Menores condenados </w:t>
+      </w:r>
+      <w:r>
+        <w:rPr>
+          <w:rFonts w:ascii="Courier New" w:eastAsia="Times New Roman" w:hAnsi="Courier New" w:cs="Courier New"/>
+          <w:color w:val="000000"/>
+          <w:sz w:val="21"/>
+          <w:szCs w:val="21"/>
+          <w:lang w:val="es-ES" w:eastAsia="es-ES"/>
+        </w:rPr>
+        <w:t>año</w:t>
+      </w:r>
+      <w:r>
+        <w:rPr>
+          <w:rFonts w:ascii="Courier New" w:eastAsia="Times New Roman" w:hAnsi="Courier New" w:cs="Courier New"/>
+          <w:color w:val="000000"/>
+          <w:sz w:val="21"/>
+          <w:szCs w:val="21"/>
+          <w:lang w:val="es-ES" w:eastAsia="es-ES"/>
+        </w:rPr>
+        <w:t>: 2018  =  16.27 %</w:t>
+      </w:r>
+    </w:p>
+    <w:p>
+      <w:pPr>
+        <w:rPr>
+          <w:lang w:val="es-ES"/>
+        </w:rPr>
+      </w:pPr>
+    </w:p>
+    <w:p>
+      <w:pPr>
+        <w:jc w:val="both"/>
+        <w:rPr>
+          <w:lang w:val="es-ES"/>
+        </w:rPr>
+      </w:pPr>
+      <w:r>
+        <w:rPr>
+          <w:b/>
+          <w:lang w:val="es-ES"/>
+        </w:rPr>
+        <w:t>Vemos claramente que los menores condenados africano</w:t>
+      </w:r>
+      <w:r>
+        <w:rPr>
+          <w:b/>
+          <w:lang w:val="es-ES"/>
+        </w:rPr>
+        <w:t>s</w:t>
+      </w:r>
+      <w:r>
+        <w:rPr>
+          <w:b/>
+          <w:lang w:val="es-ES"/>
+        </w:rPr>
+        <w:t xml:space="preserve"> solo son un 8.97% del total de menores condenados, mientras los españoles son un 79.28%. Vemos también que no ha habido una variación durante los años del total de menores condenados, se mantiene </w:t>
+      </w:r>
+      <w:r>
+        <w:rPr>
+          <w:b/>
+          <w:lang w:val="es-ES"/>
+        </w:rPr>
+        <w:lastRenderedPageBreak/>
+        <w:t xml:space="preserve">bastante estable. </w:t>
+      </w:r>
+      <w:r>
+        <w:rPr>
+          <w:b/>
+          <w:lang w:val="es-ES"/>
+        </w:rPr>
+        <w:t xml:space="preserve">Vemos que las mujeres has sido condenadas menos veces que los hombres, de hecho el 79.99% de menores condenados son hombres. </w:t>
+      </w:r>
+    </w:p>
+    <w:p>
+      <w:pPr>
+        <w:jc w:val="both"/>
+        <w:rPr>
+          <w:lang w:val="es-ES"/>
+        </w:rPr>
+      </w:pPr>
+      <w:r>
+        <w:rPr>
+          <w:lang w:val="es-ES"/>
+        </w:rPr>
+        <w:t xml:space="preserve">Además también se han visualizado </w:t>
       </w:r>
       <w:proofErr w:type="spellStart"/>
       <w:r>
         <w:rPr>
+          <w:lang w:val="es-ES"/>
+        </w:rPr>
+        <w:t>boxplots</w:t>
+      </w:r>
+      <w:proofErr w:type="spellEnd"/>
+      <w:r>
+        <w:rPr>
+          <w:lang w:val="es-ES"/>
+        </w:rPr>
+        <w:t xml:space="preserve">, que confirman lo anteriormente dicho. </w:t>
+      </w:r>
+    </w:p>
+    <w:p>
+      <w:pPr>
+        <w:jc w:val="both"/>
+        <w:rPr>
           <w:color w:val="FF0000"/>
           <w:lang w:val="es-ES"/>
         </w:rPr>
-        <w:t>analissi</w:t>
+      </w:pPr>
+    </w:p>
+    <w:p>
+      <w:pPr>
+        <w:jc w:val="both"/>
+        <w:rPr>
+          <w:b/>
+          <w:lang w:val="es-ES"/>
+        </w:rPr>
+      </w:pPr>
+      <w:r>
+        <w:rPr>
+          <w:lang w:val="es-ES"/>
+        </w:rPr>
+        <w:t xml:space="preserve">En el caso del </w:t>
+      </w:r>
+      <w:proofErr w:type="spellStart"/>
+      <w:r>
+        <w:rPr>
+          <w:lang w:val="es-ES"/>
+        </w:rPr>
+        <w:t>dataset</w:t>
       </w:r>
       <w:proofErr w:type="spellEnd"/>
       <w:r>
         <w:rPr>
+          <w:lang w:val="es-ES"/>
+        </w:rPr>
+        <w:t xml:space="preserve"> del </w:t>
+      </w:r>
+      <w:r>
+        <w:rPr>
+          <w:b/>
+          <w:lang w:val="es-ES"/>
+        </w:rPr>
+        <w:t xml:space="preserve">recuento de </w:t>
+      </w:r>
+      <w:r>
+        <w:rPr>
+          <w:b/>
+          <w:lang w:val="es-ES"/>
+        </w:rPr>
+        <w:t>la población</w:t>
+      </w:r>
+      <w:r>
+        <w:rPr>
+          <w:b/>
+          <w:lang w:val="es-ES"/>
+        </w:rPr>
+        <w:t>:</w:t>
+      </w:r>
+    </w:p>
+    <w:p>
+      <w:pPr>
+        <w:jc w:val="both"/>
+        <w:rPr>
+          <w:lang w:val="es-ES"/>
+        </w:rPr>
+      </w:pPr>
+    </w:p>
+    <w:p>
+      <w:pPr>
+        <w:jc w:val="both"/>
+        <w:rPr>
+          <w:lang w:val="es-ES"/>
+        </w:rPr>
+      </w:pPr>
+      <w:r>
+        <w:rPr>
+          <w:lang w:val="es-ES"/>
+        </w:rPr>
+        <w:t>1.</w:t>
+      </w:r>
+      <w:r>
+        <w:rPr>
+          <w:lang w:val="es-ES"/>
+        </w:rPr>
+        <w:t xml:space="preserve"> </w:t>
+      </w:r>
+      <w:r>
+        <w:rPr>
+          <w:lang w:val="es-ES"/>
+        </w:rPr>
+        <w:t>En cuanto al</w:t>
+      </w:r>
+      <w:r>
+        <w:rPr>
+          <w:lang w:val="es-ES"/>
+        </w:rPr>
+        <w:t xml:space="preserve"> </w:t>
+      </w:r>
+      <w:r>
+        <w:rPr>
+          <w:b/>
+          <w:lang w:val="es-ES"/>
+        </w:rPr>
+        <w:t>análisis descriptivo visual</w:t>
+      </w:r>
+      <w:r>
+        <w:rPr>
+          <w:lang w:val="es-ES"/>
+        </w:rPr>
+        <w:t xml:space="preserve">. </w:t>
+      </w:r>
+    </w:p>
+    <w:p>
+      <w:pPr>
+        <w:rPr>
+          <w:lang w:val="es-ES"/>
+        </w:rPr>
+      </w:pPr>
+    </w:p>
+    <w:p>
+      <w:pPr>
+        <w:jc w:val="both"/>
+        <w:rPr>
+          <w:lang w:val="es-ES"/>
+        </w:rPr>
+      </w:pPr>
+      <w:r>
+        <w:rPr>
+          <w:lang w:val="es-ES"/>
+        </w:rPr>
+        <w:t xml:space="preserve">Se han mostrado las variables cualitativas que pueden tomar pocos valores mediante diagramas de barras. Para evaluar variaciones en cuanto a al recuento de </w:t>
+      </w:r>
+      <w:r>
+        <w:rPr>
+          <w:lang w:val="es-ES"/>
+        </w:rPr>
+        <w:t xml:space="preserve">la </w:t>
+      </w:r>
+      <w:r>
+        <w:rPr>
+          <w:lang w:val="es-ES"/>
+        </w:rPr>
+        <w:t>población</w:t>
+      </w:r>
+      <w:r>
+        <w:rPr>
+          <w:lang w:val="es-ES"/>
+        </w:rPr>
+        <w:t xml:space="preserve">. </w:t>
+      </w:r>
+      <w:r>
+        <w:rPr>
+          <w:lang w:val="es-ES"/>
+        </w:rPr>
+        <w:t>Parece que las variaciones son similares entre españoles y africanos, en cuanto al sexo o la edad de la población de los menores</w:t>
+      </w:r>
+      <w:r>
+        <w:rPr>
+          <w:lang w:val="es-ES"/>
+        </w:rPr>
+        <w:t xml:space="preserve">. </w:t>
+      </w:r>
+      <w:r>
+        <w:rPr>
+          <w:b/>
+          <w:lang w:val="es-ES"/>
+        </w:rPr>
+        <w:t>De hecho podemos decir que</w:t>
+      </w:r>
+      <w:r>
+        <w:rPr>
+          <w:b/>
+          <w:lang w:val="es-ES"/>
+        </w:rPr>
+        <w:t xml:space="preserve"> a pesar de que hay menos mujeres que hombres, con una diferencia leve, parece que esto ocurre tanto en la población con nacionalidad española, como con la africana o la total. Por tanto no hay más mujeres que hombres en la población de España con nacionalidad africana. </w:t>
+      </w:r>
+      <w:r>
+        <w:rPr>
+          <w:b/>
+          <w:lang w:val="es-ES"/>
+        </w:rPr>
+        <w:t xml:space="preserve"> </w:t>
+      </w:r>
+      <w:r>
+        <w:rPr>
+          <w:b/>
+          <w:lang w:val="es-ES"/>
+        </w:rPr>
+        <w:t xml:space="preserve">En cuanto a la edad por nacionalidad, vemos que para la nacionalidad africana los menores entre 0 y 4 son el mayor grupo de la </w:t>
+      </w:r>
+      <w:r>
+        <w:rPr>
+          <w:b/>
+          <w:lang w:val="es-ES"/>
+        </w:rPr>
+        <w:t>población</w:t>
+      </w:r>
+      <w:r>
+        <w:rPr>
+          <w:b/>
+          <w:lang w:val="es-ES"/>
+        </w:rPr>
+        <w:t>, mientras que los españoles</w:t>
+      </w:r>
+      <w:r>
+        <w:rPr>
+          <w:b/>
+          <w:lang w:val="es-ES"/>
+        </w:rPr>
+        <w:t xml:space="preserve"> y el total de la población</w:t>
+      </w:r>
+      <w:r>
+        <w:rPr>
+          <w:b/>
+          <w:lang w:val="es-ES"/>
+        </w:rPr>
+        <w:t xml:space="preserve"> tienen el mayor </w:t>
+      </w:r>
+      <w:r>
+        <w:rPr>
+          <w:b/>
+          <w:lang w:val="es-ES"/>
+        </w:rPr>
+        <w:t>número</w:t>
+      </w:r>
+      <w:r>
+        <w:rPr>
+          <w:b/>
+          <w:lang w:val="es-ES"/>
+        </w:rPr>
+        <w:t xml:space="preserve"> de menores entre los </w:t>
+      </w:r>
+      <w:r>
+        <w:rPr>
+          <w:b/>
+          <w:lang w:val="es-ES"/>
+        </w:rPr>
+        <w:t>5 y 9 años</w:t>
+      </w:r>
+      <w:r>
+        <w:rPr>
+          <w:b/>
+          <w:lang w:val="es-ES"/>
+        </w:rPr>
+        <w:t xml:space="preserve">. </w:t>
+      </w:r>
+      <w:r>
+        <w:rPr>
+          <w:lang w:val="es-ES"/>
+        </w:rPr>
+        <w:t>A continuación podemos ver los gráficos:</w:t>
+      </w:r>
+    </w:p>
+    <w:p>
+      <w:pPr>
+        <w:rPr>
+          <w:lang w:val="es-ES"/>
+        </w:rPr>
+      </w:pPr>
+    </w:p>
+    <w:p>
+      <w:pPr>
+        <w:rPr>
+          <w:noProof/>
+          <w:lang w:val="es-ES" w:eastAsia="es-ES"/>
+        </w:rPr>
+      </w:pPr>
+      <w:r>
+        <w:rPr>
+          <w:noProof/>
+          <w:lang w:val="es-ES" w:eastAsia="es-ES"/>
+        </w:rPr>
+        <w:drawing>
+          <wp:inline distT="0" distB="0" distL="0" distR="0" wp14:anchorId="4DA4A19A" wp14:editId="04D46430">
+            <wp:extent cx="2876550" cy="2924837"/>
+            <wp:effectExtent l="0" t="0" r="0" b="8890"/>
+            <wp:docPr id="12" name="Imagen 12"/>
+            <wp:cNvGraphicFramePr>
+              <a:graphicFrameLocks xmlns:a="http://schemas.openxmlformats.org/drawingml/2006/main" noChangeAspect="1"/>
+            </wp:cNvGraphicFramePr>
+            <a:graphic xmlns:a="http://schemas.openxmlformats.org/drawingml/2006/main">
+              <a:graphicData uri="http://schemas.openxmlformats.org/drawingml/2006/picture">
+                <pic:pic xmlns:pic="http://schemas.openxmlformats.org/drawingml/2006/picture">
+                  <pic:nvPicPr>
+                    <pic:cNvPr id="1" name=""/>
+                    <pic:cNvPicPr/>
+                  </pic:nvPicPr>
+                  <pic:blipFill>
+                    <a:blip r:embed="rId18"/>
+                    <a:stretch>
+                      <a:fillRect/>
+                    </a:stretch>
+                  </pic:blipFill>
+                  <pic:spPr>
+                    <a:xfrm>
+                      <a:off x="0" y="0"/>
+                      <a:ext cx="2881005" cy="2929367"/>
+                    </a:xfrm>
+                    <a:prstGeom prst="rect">
+                      <a:avLst/>
+                    </a:prstGeom>
+                  </pic:spPr>
+                </pic:pic>
+              </a:graphicData>
+            </a:graphic>
+          </wp:inline>
+        </w:drawing>
+      </w:r>
+      <w:r>
+        <w:rPr>
+          <w:noProof/>
+          <w:lang w:val="es-ES" w:eastAsia="es-ES"/>
+        </w:rPr>
+        <w:t xml:space="preserve"> </w:t>
+      </w:r>
+      <w:r>
+        <w:rPr>
+          <w:noProof/>
+          <w:lang w:val="es-ES" w:eastAsia="es-ES"/>
+        </w:rPr>
+        <w:drawing>
+          <wp:inline distT="0" distB="0" distL="0" distR="0" wp14:anchorId="1CB0BFAC" wp14:editId="249D5579">
+            <wp:extent cx="2849623" cy="3162300"/>
+            <wp:effectExtent l="0" t="0" r="8255" b="0"/>
+            <wp:docPr id="13" name="Imagen 13"/>
+            <wp:cNvGraphicFramePr>
+              <a:graphicFrameLocks xmlns:a="http://schemas.openxmlformats.org/drawingml/2006/main" noChangeAspect="1"/>
+            </wp:cNvGraphicFramePr>
+            <a:graphic xmlns:a="http://schemas.openxmlformats.org/drawingml/2006/main">
+              <a:graphicData uri="http://schemas.openxmlformats.org/drawingml/2006/picture">
+                <pic:pic xmlns:pic="http://schemas.openxmlformats.org/drawingml/2006/picture">
+                  <pic:nvPicPr>
+                    <pic:cNvPr id="1" name=""/>
+                    <pic:cNvPicPr/>
+                  </pic:nvPicPr>
+                  <pic:blipFill>
+                    <a:blip r:embed="rId19"/>
+                    <a:stretch>
+                      <a:fillRect/>
+                    </a:stretch>
+                  </pic:blipFill>
+                  <pic:spPr>
+                    <a:xfrm>
+                      <a:off x="0" y="0"/>
+                      <a:ext cx="2851499" cy="3164382"/>
+                    </a:xfrm>
+                    <a:prstGeom prst="rect">
+                      <a:avLst/>
+                    </a:prstGeom>
+                  </pic:spPr>
+                </pic:pic>
+              </a:graphicData>
+            </a:graphic>
+          </wp:inline>
+        </w:drawing>
+      </w:r>
+    </w:p>
+    <w:p>
+      <w:pPr>
+        <w:jc w:val="both"/>
+        <w:rPr>
           <w:color w:val="FF0000"/>
           <w:lang w:val="es-ES"/>
         </w:rPr>
-        <w:t xml:space="preserve"> descriptivo visual. </w:t>
+      </w:pPr>
+      <w:r>
+        <w:rPr>
+          <w:noProof/>
+          <w:lang w:val="es-ES" w:eastAsia="es-ES"/>
+        </w:rPr>
+        <w:lastRenderedPageBreak/>
+        <w:drawing>
+          <wp:inline distT="0" distB="0" distL="0" distR="0" wp14:anchorId="55910F6B" wp14:editId="3909642C">
+            <wp:extent cx="4257675" cy="3114675"/>
+            <wp:effectExtent l="0" t="0" r="9525" b="9525"/>
+            <wp:docPr id="14" name="Imagen 14"/>
+            <wp:cNvGraphicFramePr>
+              <a:graphicFrameLocks xmlns:a="http://schemas.openxmlformats.org/drawingml/2006/main" noChangeAspect="1"/>
+            </wp:cNvGraphicFramePr>
+            <a:graphic xmlns:a="http://schemas.openxmlformats.org/drawingml/2006/main">
+              <a:graphicData uri="http://schemas.openxmlformats.org/drawingml/2006/picture">
+                <pic:pic xmlns:pic="http://schemas.openxmlformats.org/drawingml/2006/picture">
+                  <pic:nvPicPr>
+                    <pic:cNvPr id="1" name=""/>
+                    <pic:cNvPicPr/>
+                  </pic:nvPicPr>
+                  <pic:blipFill>
+                    <a:blip r:embed="rId20"/>
+                    <a:stretch>
+                      <a:fillRect/>
+                    </a:stretch>
+                  </pic:blipFill>
+                  <pic:spPr>
+                    <a:xfrm>
+                      <a:off x="0" y="0"/>
+                      <a:ext cx="4257675" cy="3114675"/>
+                    </a:xfrm>
+                    <a:prstGeom prst="rect">
+                      <a:avLst/>
+                    </a:prstGeom>
+                  </pic:spPr>
+                </pic:pic>
+              </a:graphicData>
+            </a:graphic>
+          </wp:inline>
+        </w:drawing>
       </w:r>
     </w:p>
     <w:p>
       <w:pPr>
         <w:jc w:val="both"/>
         <w:rPr>
-          <w:color w:val="FF0000"/>
-          <w:lang w:val="es-ES"/>
-        </w:rPr>
-      </w:pPr>
-      <w:r>
-        <w:rPr>
-          <w:color w:val="FF0000"/>
-          <w:lang w:val="es-ES"/>
-        </w:rPr>
-        <w:t>Se han mostrado las variables cualitativas que pueden tomar pocos valores mediante diagramas de barras. Para evaluar variaciones en cuanto a al recuento de menores condenados. Parecen existir grandes variaciones en:</w:t>
-      </w:r>
-    </w:p>
-    <w:p>
-      <w:pPr>
-        <w:jc w:val="both"/>
-        <w:rPr>
-          <w:color w:val="FF0000"/>
-          <w:lang w:val="es-ES"/>
-        </w:rPr>
-      </w:pPr>
-    </w:p>
-    <w:p>
-      <w:pPr>
-        <w:jc w:val="both"/>
-        <w:rPr>
-          <w:color w:val="FF0000"/>
-          <w:lang w:val="es-ES"/>
-        </w:rPr>
-      </w:pPr>
-      <w:r>
-        <w:rPr>
-          <w:color w:val="FF0000"/>
-          <w:lang w:val="es-ES"/>
-        </w:rPr>
-        <w:t xml:space="preserve">Las variables numéricas como la edad, que no toma </w:t>
-      </w:r>
-      <w:proofErr w:type="gramStart"/>
-      <w:r>
-        <w:rPr>
-          <w:color w:val="FF0000"/>
-          <w:lang w:val="es-ES"/>
-        </w:rPr>
-        <w:t>demasiado</w:t>
-      </w:r>
-      <w:proofErr w:type="gramEnd"/>
-      <w:r>
-        <w:rPr>
-          <w:color w:val="FF0000"/>
-          <w:lang w:val="es-ES"/>
-        </w:rPr>
-        <w:t xml:space="preserve"> valores también pueden representarse con un diagrama de barras. Donde están la mayoría de menores condenados</w:t>
-      </w:r>
-      <w:proofErr w:type="gramStart"/>
-      <w:r>
-        <w:rPr>
-          <w:color w:val="FF0000"/>
-          <w:lang w:val="es-ES"/>
-        </w:rPr>
-        <w:t>?</w:t>
-      </w:r>
-      <w:proofErr w:type="gramEnd"/>
-    </w:p>
-    <w:p>
-      <w:pPr>
-        <w:jc w:val="both"/>
-        <w:rPr>
-          <w:color w:val="FF0000"/>
-          <w:lang w:val="es-ES"/>
-        </w:rPr>
-      </w:pPr>
-      <w:r>
-        <w:rPr>
-          <w:color w:val="FF0000"/>
-          <w:lang w:val="es-ES"/>
-        </w:rPr>
-        <w:t xml:space="preserve">No observamos </w:t>
-      </w:r>
-      <w:proofErr w:type="spellStart"/>
-      <w:r>
-        <w:rPr>
-          <w:color w:val="FF0000"/>
-          <w:lang w:val="es-ES"/>
-        </w:rPr>
-        <w:t>outliers</w:t>
-      </w:r>
-      <w:proofErr w:type="spellEnd"/>
-      <w:r>
-        <w:rPr>
-          <w:color w:val="FF0000"/>
-          <w:lang w:val="es-ES"/>
-        </w:rPr>
-        <w:t>?</w:t>
-      </w:r>
-    </w:p>
-    <w:p>
-      <w:pPr>
-        <w:jc w:val="both"/>
-        <w:rPr>
-          <w:color w:val="FF0000"/>
-          <w:lang w:val="es-ES"/>
-        </w:rPr>
-      </w:pPr>
-      <w:r>
-        <w:rPr>
-          <w:color w:val="FF0000"/>
-          <w:lang w:val="es-ES"/>
-        </w:rPr>
-        <w:t>Correlaciones</w:t>
-      </w:r>
-      <w:proofErr w:type="gramStart"/>
-      <w:r>
-        <w:rPr>
-          <w:color w:val="FF0000"/>
-          <w:lang w:val="es-ES"/>
-        </w:rPr>
-        <w:t>?</w:t>
-      </w:r>
-      <w:proofErr w:type="gramEnd"/>
-    </w:p>
-    <w:p>
-      <w:pPr>
-        <w:jc w:val="both"/>
-        <w:rPr>
-          <w:color w:val="FF0000"/>
-          <w:lang w:val="es-ES"/>
-        </w:rPr>
-      </w:pPr>
-      <w:r>
-        <w:rPr>
-          <w:color w:val="FF0000"/>
-          <w:lang w:val="es-ES"/>
-        </w:rPr>
-        <w:t>Max, min, mean, porcentaje, rango</w:t>
-      </w:r>
-      <w:proofErr w:type="gramStart"/>
-      <w:r>
-        <w:rPr>
-          <w:color w:val="FF0000"/>
-          <w:lang w:val="es-ES"/>
-        </w:rPr>
-        <w:t>?</w:t>
-      </w:r>
-      <w:proofErr w:type="gramEnd"/>
-    </w:p>
-    <w:p>
-      <w:pPr>
-        <w:jc w:val="both"/>
-        <w:rPr>
-          <w:color w:val="FF0000"/>
-          <w:lang w:val="es-ES"/>
-        </w:rPr>
-      </w:pPr>
-      <w:proofErr w:type="spellStart"/>
-      <w:r>
-        <w:rPr>
-          <w:color w:val="FF0000"/>
-          <w:lang w:val="es-ES"/>
-        </w:rPr>
-        <w:t>Poblacion</w:t>
-      </w:r>
-      <w:proofErr w:type="spellEnd"/>
-      <w:r>
-        <w:rPr>
-          <w:color w:val="FF0000"/>
-          <w:lang w:val="es-ES"/>
-        </w:rPr>
-        <w:t xml:space="preserve"> según el sexo </w:t>
+          <w:b/>
+          <w:lang w:val="es-ES"/>
+        </w:rPr>
+      </w:pPr>
+      <w:r>
+        <w:rPr>
+          <w:b/>
+          <w:lang w:val="es-ES"/>
+        </w:rPr>
+        <w:t xml:space="preserve">Analizando la evolución la </w:t>
+      </w:r>
+      <w:r>
+        <w:rPr>
+          <w:b/>
+          <w:lang w:val="es-ES"/>
+        </w:rPr>
+        <w:t>población</w:t>
+      </w:r>
+      <w:r>
+        <w:rPr>
+          <w:b/>
+          <w:lang w:val="es-ES"/>
+        </w:rPr>
+        <w:t xml:space="preserve"> con nacionalidad africana desde el 2013 hasta ahora, no vemos un incremento, se mantiene estable. </w:t>
       </w:r>
     </w:p>
     <w:p>
@@ -3489,9 +5161,9 @@
           <w:lang w:val="es-ES"/>
         </w:rPr>
       </w:pPr>
-      <w:bookmarkStart w:id="9" w:name="_2et92p0"/>
-      <w:bookmarkStart w:id="10" w:name="_Toc25769519"/>
-      <w:bookmarkEnd w:id="9"/>
+      <w:bookmarkStart w:id="10" w:name="_2et92p0"/>
+      <w:bookmarkStart w:id="11" w:name="_Toc25778963"/>
+      <w:bookmarkEnd w:id="10"/>
       <w:r>
         <w:rPr>
           <w:lang w:val="es-ES"/>
@@ -3504,7 +5176,7 @@
         </w:rPr>
         <w:t xml:space="preserve"> interactivas</w:t>
       </w:r>
-      <w:bookmarkEnd w:id="10"/>
+      <w:bookmarkEnd w:id="11"/>
       <w:r>
         <w:rPr>
           <w:lang w:val="es-ES"/>
@@ -3514,6 +5186,7 @@
     </w:p>
     <w:p>
       <w:pPr>
+        <w:jc w:val="both"/>
         <w:rPr>
           <w:lang w:val="es-ES"/>
         </w:rPr>
@@ -3528,7 +5201,13 @@
         <w:rPr>
           <w:lang w:val="es-ES"/>
         </w:rPr>
-        <w:t xml:space="preserve">Se han creado dos visualizaciones interactivas con </w:t>
+        <w:t>Se han creado dos visualiza</w:t>
+      </w:r>
+      <w:r>
+        <w:rPr>
+          <w:lang w:val="es-ES"/>
+        </w:rPr>
+        <w:t xml:space="preserve">ciones interactivas con </w:t>
       </w:r>
       <w:proofErr w:type="spellStart"/>
       <w:r>
@@ -3542,13 +5221,13 @@
         <w:rPr>
           <w:lang w:val="es-ES"/>
         </w:rPr>
-        <w:t xml:space="preserve">. </w:t>
-      </w:r>
-      <w:r>
-        <w:rPr>
-          <w:lang w:val="es-ES"/>
-        </w:rPr>
-        <w:t xml:space="preserve">Que han </w:t>
+        <w:t>, q</w:t>
+      </w:r>
+      <w:r>
+        <w:rPr>
+          <w:lang w:val="es-ES"/>
+        </w:rPr>
+        <w:t xml:space="preserve">ue han </w:t>
       </w:r>
       <w:r>
         <w:rPr>
@@ -3565,6 +5244,7 @@
     </w:p>
     <w:p>
       <w:pPr>
+        <w:jc w:val="both"/>
         <w:rPr>
           <w:lang w:val="es-ES"/>
         </w:rPr>
@@ -3584,7 +5264,8 @@
       </w:pPr>
       <w:r>
         <w:rPr>
-          <w:lang w:val="es-ES"/>
+          <w:noProof/>
+          <w:lang w:val="es-ES" w:eastAsia="es-ES"/>
         </w:rPr>
         <w:lastRenderedPageBreak/>
         <w:drawing>
@@ -3594,7 +5275,7 @@
             <wp:docPr id="8" name="slide8">
               <a:extLst xmlns:a="http://schemas.openxmlformats.org/drawingml/2006/main">
                 <a:ext uri="{FF2B5EF4-FFF2-40B4-BE49-F238E27FC236}">
-                  <a16:creationId xmlns="" xmlns:p="http://schemas.openxmlformats.org/presentationml/2006/main" xmlns:a16="http://schemas.microsoft.com/office/drawing/2014/main" xmlns:lc="http://schemas.openxmlformats.org/drawingml/2006/lockedCanvas" id="{ABBB7A20-C93E-47E1-BA37-F462DE9EEB69}"/>
+                  <a16:creationId xmlns:lc="http://schemas.openxmlformats.org/drawingml/2006/lockedCanvas" xmlns:a16="http://schemas.microsoft.com/office/drawing/2014/main" xmlns:p="http://schemas.openxmlformats.org/presentationml/2006/main" xmlns="" xmlns:w="http://schemas.openxmlformats.org/wordprocessingml/2006/main" xmlns:w10="urn:schemas-microsoft-com:office:word" xmlns:v="urn:schemas-microsoft-com:vml" xmlns:o="urn:schemas-microsoft-com:office:office" id="{ABBB7A20-C93E-47E1-BA37-F462DE9EEB69}"/>
                 </a:ext>
               </a:extLst>
             </wp:docPr>
@@ -3608,7 +5289,7 @@
                     <pic:cNvPr id="8" name="slide8">
                       <a:extLst>
                         <a:ext uri="{FF2B5EF4-FFF2-40B4-BE49-F238E27FC236}">
-                          <a16:creationId xmlns="" xmlns:p="http://schemas.openxmlformats.org/presentationml/2006/main" xmlns:a16="http://schemas.microsoft.com/office/drawing/2014/main" xmlns:lc="http://schemas.openxmlformats.org/drawingml/2006/lockedCanvas" id="{ABBB7A20-C93E-47E1-BA37-F462DE9EEB69}"/>
+                          <a16:creationId xmlns:lc="http://schemas.openxmlformats.org/drawingml/2006/lockedCanvas" xmlns:a16="http://schemas.microsoft.com/office/drawing/2014/main" xmlns:p="http://schemas.openxmlformats.org/presentationml/2006/main" xmlns="" xmlns:w="http://schemas.openxmlformats.org/wordprocessingml/2006/main" xmlns:w10="urn:schemas-microsoft-com:office:word" xmlns:v="urn:schemas-microsoft-com:vml" xmlns:o="urn:schemas-microsoft-com:office:office" id="{ABBB7A20-C93E-47E1-BA37-F462DE9EEB69}"/>
                         </a:ext>
                       </a:extLst>
                     </pic:cNvPr>
@@ -3617,7 +5298,7 @@
                     </pic:cNvPicPr>
                   </pic:nvPicPr>
                   <pic:blipFill rotWithShape="1">
-                    <a:blip r:embed="rId15">
+                    <a:blip r:embed="rId21">
                       <a:extLst>
                         <a:ext uri="{28A0092B-C50C-407E-A947-70E740481C1C}">
                           <a14:useLocalDpi xmlns:a14="http://schemas.microsoft.com/office/drawing/2010/main" val="0"/>
@@ -3660,6 +5341,7 @@
     </w:p>
     <w:p>
       <w:pPr>
+        <w:jc w:val="both"/>
         <w:rPr>
           <w:lang w:val="es-ES"/>
         </w:rPr>
@@ -3673,13 +5355,15 @@
     </w:p>
     <w:p>
       <w:pPr>
-        <w:rPr>
-          <w:lang w:val="es-ES"/>
-        </w:rPr>
-      </w:pPr>
-    </w:p>
-    <w:p>
-      <w:pPr>
+        <w:jc w:val="both"/>
+        <w:rPr>
+          <w:lang w:val="es-ES"/>
+        </w:rPr>
+      </w:pPr>
+    </w:p>
+    <w:p>
+      <w:pPr>
+        <w:jc w:val="both"/>
         <w:rPr>
           <w:lang w:val="es-ES"/>
         </w:rPr>
@@ -3730,31 +5414,26 @@
         <w:rPr>
           <w:lang w:val="es-ES"/>
         </w:rPr>
-        <w:t xml:space="preserve">Viendo si evolución temporal. </w:t>
-      </w:r>
-      <w:r>
-        <w:rPr>
-          <w:lang w:val="es-ES"/>
-        </w:rPr>
-        <w:t>Se puede ver en la siguiente captura o en el link mencionado anteriormente:</w:t>
-      </w:r>
-    </w:p>
-    <w:p>
-      <w:pPr>
-        <w:rPr>
-          <w:lang w:val="es-ES"/>
-        </w:rPr>
-      </w:pPr>
-    </w:p>
-    <w:p>
-      <w:pPr>
-        <w:rPr>
-          <w:lang w:val="es-ES"/>
-        </w:rPr>
-      </w:pPr>
-      <w:r>
-        <w:rPr>
-          <w:lang w:val="es-ES"/>
+        <w:t>Viendo si evolución temporal. Se puede ver en la siguiente captura o en el link mencionado anteriormente:</w:t>
+      </w:r>
+    </w:p>
+    <w:p>
+      <w:pPr>
+        <w:rPr>
+          <w:lang w:val="es-ES"/>
+        </w:rPr>
+      </w:pPr>
+    </w:p>
+    <w:p>
+      <w:pPr>
+        <w:rPr>
+          <w:lang w:val="es-ES"/>
+        </w:rPr>
+      </w:pPr>
+      <w:r>
+        <w:rPr>
+          <w:noProof/>
+          <w:lang w:val="es-ES" w:eastAsia="es-ES"/>
         </w:rPr>
         <w:lastRenderedPageBreak/>
         <w:drawing>
@@ -3764,7 +5443,7 @@
             <wp:docPr id="10" name="slide10">
               <a:extLst xmlns:a="http://schemas.openxmlformats.org/drawingml/2006/main">
                 <a:ext uri="{FF2B5EF4-FFF2-40B4-BE49-F238E27FC236}">
-                  <a16:creationId xmlns="" xmlns:p="http://schemas.openxmlformats.org/presentationml/2006/main" xmlns:a16="http://schemas.microsoft.com/office/drawing/2014/main" xmlns:lc="http://schemas.openxmlformats.org/drawingml/2006/lockedCanvas" id="{EBB6DE37-A101-4836-B1F9-BB609CF0638D}"/>
+                  <a16:creationId xmlns:lc="http://schemas.openxmlformats.org/drawingml/2006/lockedCanvas" xmlns:a16="http://schemas.microsoft.com/office/drawing/2014/main" xmlns:p="http://schemas.openxmlformats.org/presentationml/2006/main" xmlns="" xmlns:w="http://schemas.openxmlformats.org/wordprocessingml/2006/main" xmlns:w10="urn:schemas-microsoft-com:office:word" xmlns:v="urn:schemas-microsoft-com:vml" xmlns:o="urn:schemas-microsoft-com:office:office" id="{EBB6DE37-A101-4836-B1F9-BB609CF0638D}"/>
                 </a:ext>
               </a:extLst>
             </wp:docPr>
@@ -3778,7 +5457,7 @@
                     <pic:cNvPr id="10" name="slide10">
                       <a:extLst>
                         <a:ext uri="{FF2B5EF4-FFF2-40B4-BE49-F238E27FC236}">
-                          <a16:creationId xmlns="" xmlns:p="http://schemas.openxmlformats.org/presentationml/2006/main" xmlns:a16="http://schemas.microsoft.com/office/drawing/2014/main" xmlns:lc="http://schemas.openxmlformats.org/drawingml/2006/lockedCanvas" id="{EBB6DE37-A101-4836-B1F9-BB609CF0638D}"/>
+                          <a16:creationId xmlns:lc="http://schemas.openxmlformats.org/drawingml/2006/lockedCanvas" xmlns:a16="http://schemas.microsoft.com/office/drawing/2014/main" xmlns:p="http://schemas.openxmlformats.org/presentationml/2006/main" xmlns="" xmlns:w="http://schemas.openxmlformats.org/wordprocessingml/2006/main" xmlns:w10="urn:schemas-microsoft-com:office:word" xmlns:v="urn:schemas-microsoft-com:vml" xmlns:o="urn:schemas-microsoft-com:office:office" id="{EBB6DE37-A101-4836-B1F9-BB609CF0638D}"/>
                         </a:ext>
                       </a:extLst>
                     </pic:cNvPr>
@@ -3787,7 +5466,7 @@
                     </pic:cNvPicPr>
                   </pic:nvPicPr>
                   <pic:blipFill rotWithShape="1">
-                    <a:blip r:embed="rId16">
+                    <a:blip r:embed="rId22">
                       <a:extLst>
                         <a:ext uri="{28A0092B-C50C-407E-A947-70E740481C1C}">
                           <a14:useLocalDpi xmlns:a14="http://schemas.microsoft.com/office/drawing/2010/main" val="0"/>
@@ -3829,14 +5508,14 @@
           <w:lang w:val="es-ES"/>
         </w:rPr>
       </w:pPr>
-      <w:bookmarkStart w:id="11" w:name="_Toc25769520"/>
+      <w:bookmarkStart w:id="12" w:name="_Toc25778964"/>
       <w:r>
         <w:rPr>
           <w:lang w:val="es-ES"/>
         </w:rPr>
         <w:t>Conclusiones y resultados</w:t>
       </w:r>
-      <w:bookmarkEnd w:id="11"/>
+      <w:bookmarkEnd w:id="12"/>
       <w:r>
         <w:rPr>
           <w:lang w:val="es-ES"/>
@@ -3846,106 +5525,15 @@
     </w:p>
     <w:p>
       <w:pPr>
-        <w:jc w:val="both"/>
-        <w:rPr>
-          <w:i/>
-          <w:color w:val="FF0000"/>
-          <w:lang w:val="es-ES"/>
-        </w:rPr>
-      </w:pPr>
-      <w:r>
-        <w:rPr>
-          <w:color w:val="FF0000"/>
-          <w:lang w:val="es-ES"/>
-        </w:rPr>
-        <w:t xml:space="preserve">Responder las dos preguntas, justificar con números y </w:t>
-      </w:r>
-      <w:proofErr w:type="spellStart"/>
-      <w:r>
-        <w:rPr>
-          <w:color w:val="FF0000"/>
-          <w:lang w:val="es-ES"/>
-        </w:rPr>
-        <w:t>graficos</w:t>
-      </w:r>
-      <w:proofErr w:type="spellEnd"/>
-      <w:proofErr w:type="gramStart"/>
-      <w:r>
-        <w:rPr>
-          <w:color w:val="FF0000"/>
-          <w:lang w:val="es-ES"/>
-        </w:rPr>
-        <w:t>!</w:t>
-      </w:r>
-      <w:proofErr w:type="gramEnd"/>
-      <w:r>
-        <w:rPr>
-          <w:color w:val="FF0000"/>
-          <w:lang w:val="es-ES"/>
-        </w:rPr>
-        <w:t xml:space="preserve"> </w:t>
-      </w:r>
-    </w:p>
-    <w:p>
-      <w:pPr>
-        <w:pStyle w:val="Ttulo2"/>
-        <w:spacing w:after="200" w:line="331" w:lineRule="auto"/>
-        <w:rPr>
-          <w:lang w:val="es-ES"/>
-        </w:rPr>
-      </w:pPr>
-      <w:bookmarkStart w:id="12" w:name="_Toc25769521"/>
-      <w:r>
-        <w:rPr>
-          <w:lang w:val="es-ES"/>
-        </w:rPr>
-        <w:t>Hilo argumental</w:t>
-      </w:r>
-      <w:bookmarkStart w:id="13" w:name="_GoBack"/>
-      <w:bookmarkEnd w:id="12"/>
-      <w:bookmarkEnd w:id="13"/>
-    </w:p>
-    <w:p>
-      <w:pPr>
-        <w:rPr>
-          <w:lang w:val="es-ES"/>
-        </w:rPr>
-      </w:pPr>
-      <w:r>
-        <w:rPr>
-          <w:lang w:val="es-ES"/>
-        </w:rPr>
-        <w:t>Título:</w:t>
-      </w:r>
-      <w:r>
-        <w:t xml:space="preserve"> </w:t>
-      </w:r>
-      <w:r>
-        <w:rPr>
-          <w:lang w:val="es-ES"/>
-        </w:rPr>
-        <w:t>Los MENAS en Barcelona</w:t>
-      </w:r>
-      <w:proofErr w:type="gramStart"/>
-      <w:r>
-        <w:rPr>
-          <w:lang w:val="es-ES"/>
-        </w:rPr>
-        <w:t>!</w:t>
-      </w:r>
-      <w:proofErr w:type="gramEnd"/>
-    </w:p>
-    <w:p>
-      <w:pPr>
-        <w:rPr>
-          <w:lang w:val="es-ES"/>
-        </w:rPr>
-      </w:pPr>
-      <w:r>
-        <w:rPr>
-          <w:lang w:val="es-ES"/>
-        </w:rPr>
-        <w:t>El hilo argumental que se pretende seguir es:</w:t>
+        <w:rPr>
+          <w:lang w:val="es-ES"/>
+        </w:rPr>
+      </w:pPr>
+      <w:r>
+        <w:rPr>
+          <w:lang w:val="es-ES"/>
+        </w:rPr>
+        <w:t>Las conclusiones y resultados son:</w:t>
       </w:r>
     </w:p>
     <w:p>
@@ -3961,6 +5549,220 @@
       </w:pPr>
       <w:r>
         <w:rPr>
+          <w:lang w:val="es-ES"/>
+        </w:rPr>
+        <w:t>Podemos decir que de los menores condenados en España, el 79.99% son hombres. Por tanto existen menos menores condenadas mujeres. Esto ocurre con todas las nacionalidades.</w:t>
+      </w:r>
+    </w:p>
+    <w:p>
+      <w:pPr>
+        <w:pStyle w:val="Prrafodelista"/>
+        <w:numPr>
+          <w:ilvl w:val="0"/>
+          <w:numId w:val="22"/>
+        </w:numPr>
+        <w:rPr>
+          <w:lang w:val="es-ES"/>
+        </w:rPr>
+      </w:pPr>
+      <w:r>
+        <w:rPr>
+          <w:lang w:val="es-ES"/>
+        </w:rPr>
+        <w:t xml:space="preserve">La mayoría de menores condenados son Españoles, representando el 79.28% de los casos, seguido por los africanos pero estos solo representan el 8.97% de los menores condenados. </w:t>
+      </w:r>
+    </w:p>
+    <w:p>
+      <w:pPr>
+        <w:pStyle w:val="Prrafodelista"/>
+        <w:numPr>
+          <w:ilvl w:val="0"/>
+          <w:numId w:val="22"/>
+        </w:numPr>
+        <w:rPr>
+          <w:lang w:val="es-ES"/>
+        </w:rPr>
+      </w:pPr>
+      <w:r>
+        <w:rPr>
+          <w:lang w:val="es-ES"/>
+        </w:rPr>
+        <w:t xml:space="preserve">No </w:t>
+      </w:r>
+      <w:r>
+        <w:rPr>
+          <w:lang w:val="es-ES"/>
+        </w:rPr>
+        <w:t xml:space="preserve">ha habido una variación durante los años del total de menores condenados, se mantiene bastante estable. </w:t>
+      </w:r>
+    </w:p>
+    <w:p>
+      <w:pPr>
+        <w:pStyle w:val="Prrafodelista"/>
+        <w:numPr>
+          <w:ilvl w:val="0"/>
+          <w:numId w:val="22"/>
+        </w:numPr>
+        <w:rPr>
+          <w:lang w:val="es-ES"/>
+        </w:rPr>
+      </w:pPr>
+      <w:r>
+        <w:rPr>
+          <w:lang w:val="es-ES"/>
+        </w:rPr>
+        <w:t xml:space="preserve">En la población hay menos mujeres que hombres, menores de edad, pero la diferencia es leve. Esta tendencia se ve tanto en la población con nacionalidad española, como con la africana o la total de España. </w:t>
+      </w:r>
+      <w:r>
+        <w:rPr>
+          <w:lang w:val="es-ES"/>
+        </w:rPr>
+        <w:t>Por tanto no hay más mujeres que hombres en la población de España con nacionalidad africana.</w:t>
+      </w:r>
+    </w:p>
+    <w:p>
+      <w:pPr>
+        <w:pStyle w:val="Prrafodelista"/>
+        <w:numPr>
+          <w:ilvl w:val="0"/>
+          <w:numId w:val="22"/>
+        </w:numPr>
+        <w:rPr>
+          <w:lang w:val="es-ES"/>
+        </w:rPr>
+      </w:pPr>
+      <w:r>
+        <w:rPr>
+          <w:lang w:val="es-ES"/>
+        </w:rPr>
+        <w:t xml:space="preserve">Existe la misma tendencia, de edad, de los menores de la población con nacionalidad </w:t>
+      </w:r>
+      <w:r>
+        <w:rPr>
+          <w:lang w:val="es-ES"/>
+        </w:rPr>
+        <w:t>española, como con la africana o la total de España</w:t>
+      </w:r>
+      <w:r>
+        <w:rPr>
+          <w:lang w:val="es-ES"/>
+        </w:rPr>
+        <w:t>.</w:t>
+      </w:r>
+    </w:p>
+    <w:p>
+      <w:pPr>
+        <w:pStyle w:val="Prrafodelista"/>
+        <w:numPr>
+          <w:ilvl w:val="0"/>
+          <w:numId w:val="22"/>
+        </w:numPr>
+        <w:rPr>
+          <w:lang w:val="es-ES"/>
+        </w:rPr>
+      </w:pPr>
+      <w:r>
+        <w:rPr>
+          <w:lang w:val="es-ES"/>
+        </w:rPr>
+        <w:t xml:space="preserve">Hay más población con nacionalidad africana menor de edad, que tiene entre 0 y 4 años que con el resto de edades. A diferencia de la española que tiene el grupo mayor de población menor de edad entre los 5 y 9 años. </w:t>
+      </w:r>
+    </w:p>
+    <w:p>
+      <w:pPr>
+        <w:pStyle w:val="Prrafodelista"/>
+        <w:numPr>
+          <w:ilvl w:val="0"/>
+          <w:numId w:val="22"/>
+        </w:numPr>
+        <w:rPr>
+          <w:lang w:val="es-ES"/>
+        </w:rPr>
+      </w:pPr>
+      <w:r>
+        <w:rPr>
+          <w:lang w:val="es-ES"/>
+        </w:rPr>
+        <w:lastRenderedPageBreak/>
+        <w:t xml:space="preserve">Analizando la evolución la población con nacionalidad africana desde el 2013 hasta ahora, no vemos un incremento, se mantiene estable. </w:t>
+      </w:r>
+    </w:p>
+    <w:p>
+      <w:pPr>
+        <w:pStyle w:val="Ttulo2"/>
+        <w:spacing w:after="200" w:line="331" w:lineRule="auto"/>
+        <w:rPr>
+          <w:lang w:val="es-ES"/>
+        </w:rPr>
+      </w:pPr>
+      <w:bookmarkStart w:id="13" w:name="_Toc25778965"/>
+      <w:r>
+        <w:rPr>
+          <w:lang w:val="es-ES"/>
+        </w:rPr>
+        <w:t>Hilo argumental</w:t>
+      </w:r>
+      <w:bookmarkEnd w:id="13"/>
+    </w:p>
+    <w:p>
+      <w:pPr>
+        <w:jc w:val="both"/>
+        <w:rPr>
+          <w:lang w:val="es-ES"/>
+        </w:rPr>
+      </w:pPr>
+      <w:r>
+        <w:rPr>
+          <w:lang w:val="es-ES"/>
+        </w:rPr>
+        <w:t>Título:</w:t>
+      </w:r>
+      <w:r>
+        <w:t xml:space="preserve"> </w:t>
+      </w:r>
+      <w:r>
+        <w:rPr>
+          <w:lang w:val="es-ES"/>
+        </w:rPr>
+        <w:t>Los MENAS en Barcelona</w:t>
+      </w:r>
+      <w:proofErr w:type="gramStart"/>
+      <w:r>
+        <w:rPr>
+          <w:lang w:val="es-ES"/>
+        </w:rPr>
+        <w:t>!</w:t>
+      </w:r>
+      <w:proofErr w:type="gramEnd"/>
+    </w:p>
+    <w:p>
+      <w:pPr>
+        <w:jc w:val="both"/>
+        <w:rPr>
+          <w:lang w:val="es-ES"/>
+        </w:rPr>
+      </w:pPr>
+      <w:r>
+        <w:rPr>
+          <w:lang w:val="es-ES"/>
+        </w:rPr>
+        <w:t>El hilo argumental que se pretende seguir es:</w:t>
+      </w:r>
+    </w:p>
+    <w:p>
+      <w:pPr>
+        <w:pStyle w:val="Prrafodelista"/>
+        <w:numPr>
+          <w:ilvl w:val="0"/>
+          <w:numId w:val="22"/>
+        </w:numPr>
+        <w:jc w:val="both"/>
+        <w:rPr>
+          <w:lang w:val="es-ES"/>
+        </w:rPr>
+      </w:pPr>
+      <w:r>
+        <w:rPr>
           <w:b/>
           <w:lang w:val="es-ES"/>
         </w:rPr>
@@ -3977,13 +5779,7 @@
         <w:rPr>
           <w:lang w:val="es-ES"/>
         </w:rPr>
-        <w:t xml:space="preserve">dar respuesta </w:t>
-      </w:r>
-      <w:r>
-        <w:rPr>
-          <w:lang w:val="es-ES"/>
-        </w:rPr>
-        <w:t>a: qué, quién,</w:t>
+        <w:t>dar respuesta a: qué, quién,</w:t>
       </w:r>
       <w:r>
         <w:rPr>
@@ -4010,14 +5806,12 @@
         </w:rPr>
         <w:t xml:space="preserve"> </w:t>
       </w:r>
-      <w:proofErr w:type="spellStart"/>
-      <w:r>
-        <w:rPr>
-          <w:lang w:val="es-ES"/>
-        </w:rPr>
-        <w:t>Expicando</w:t>
-      </w:r>
-      <w:proofErr w:type="spellEnd"/>
+      <w:r>
+        <w:rPr>
+          <w:lang w:val="es-ES"/>
+        </w:rPr>
+        <w:t>Explicando</w:t>
+      </w:r>
       <w:r>
         <w:rPr>
           <w:lang w:val="es-ES"/>
@@ -4032,6 +5826,7 @@
           <w:ilvl w:val="1"/>
           <w:numId w:val="22"/>
         </w:numPr>
+        <w:jc w:val="both"/>
         <w:rPr>
           <w:lang w:val="es-ES"/>
         </w:rPr>
@@ -4050,6 +5845,38 @@
           <w:ilvl w:val="1"/>
           <w:numId w:val="22"/>
         </w:numPr>
+        <w:jc w:val="both"/>
+        <w:rPr>
+          <w:lang w:val="es-ES"/>
+        </w:rPr>
+      </w:pPr>
+      <w:r>
+        <w:rPr>
+          <w:lang w:val="es-ES"/>
+        </w:rPr>
+        <w:t>¿Es cierto que</w:t>
+      </w:r>
+      <w:r>
+        <w:rPr>
+          <w:lang w:val="es-ES"/>
+        </w:rPr>
+        <w:t xml:space="preserve"> hay más menores condenados hombres que mujeres</w:t>
+      </w:r>
+      <w:r>
+        <w:rPr>
+          <w:lang w:val="es-ES"/>
+        </w:rPr>
+        <w:t>?</w:t>
+      </w:r>
+    </w:p>
+    <w:p>
+      <w:pPr>
+        <w:pStyle w:val="Prrafodelista"/>
+        <w:numPr>
+          <w:ilvl w:val="1"/>
+          <w:numId w:val="22"/>
+        </w:numPr>
+        <w:jc w:val="both"/>
         <w:rPr>
           <w:lang w:val="es-ES"/>
         </w:rPr>
@@ -4068,6 +5895,7 @@
           <w:ilvl w:val="0"/>
           <w:numId w:val="22"/>
         </w:numPr>
+        <w:jc w:val="both"/>
         <w:rPr>
           <w:lang w:val="es-ES"/>
         </w:rPr>
@@ -4077,20 +5905,32 @@
           <w:b/>
           <w:lang w:val="es-ES"/>
         </w:rPr>
-        <w:t>Pregunta 1:</w:t>
-      </w:r>
-      <w:r>
-        <w:rPr>
-          <w:lang w:val="es-ES"/>
-        </w:rPr>
-        <w:t xml:space="preserve"> Después se procederá a dar respuesta a la primera pregunta exponiendo los resultados y conclusiones que se han extraído de los datos. Se </w:t>
-      </w:r>
-      <w:r>
-        <w:rPr>
-          <w:lang w:val="es-ES"/>
-        </w:rPr>
-        <w:lastRenderedPageBreak/>
-        <w:t xml:space="preserve">mostraran visualizaciones para apoyar los resultados. </w:t>
+        <w:t>Resultados</w:t>
+      </w:r>
+      <w:r>
+        <w:rPr>
+          <w:b/>
+          <w:lang w:val="es-ES"/>
+        </w:rPr>
+        <w:t>:</w:t>
+      </w:r>
+      <w:r>
+        <w:rPr>
+          <w:lang w:val="es-ES"/>
+        </w:rPr>
+        <w:t xml:space="preserve"> </w:t>
+      </w:r>
+      <w:r>
+        <w:rPr>
+          <w:lang w:val="es-ES"/>
+        </w:rPr>
+        <w:t>Dar respuesta a las preguntas citadas anteriormente y exponer</w:t>
+      </w:r>
+      <w:r>
+        <w:rPr>
+          <w:lang w:val="es-ES"/>
+        </w:rPr>
+        <w:t xml:space="preserve"> los resultados y conclusiones que se han extraído de los datos. Se mostraran visualizaciones para apoyar los resultados. </w:t>
       </w:r>
       <w:r>
         <w:rPr>
@@ -4134,119 +5974,7 @@
           <w:ilvl w:val="0"/>
           <w:numId w:val="22"/>
         </w:numPr>
-        <w:rPr>
-          <w:lang w:val="es-ES"/>
-        </w:rPr>
-      </w:pPr>
-      <w:r>
-        <w:rPr>
-          <w:b/>
-          <w:lang w:val="es-ES"/>
-        </w:rPr>
-        <w:t>Pregunta 2:</w:t>
-      </w:r>
-      <w:r>
-        <w:rPr>
-          <w:lang w:val="es-ES"/>
-        </w:rPr>
-        <w:t xml:space="preserve"> Después</w:t>
-      </w:r>
-      <w:r>
-        <w:rPr>
-          <w:lang w:val="es-ES"/>
-        </w:rPr>
-        <w:t xml:space="preserve"> se procederá a dar respuesta a la </w:t>
-      </w:r>
-      <w:r>
-        <w:rPr>
-          <w:lang w:val="es-ES"/>
-        </w:rPr>
-        <w:t>segunda</w:t>
-      </w:r>
-      <w:r>
-        <w:rPr>
-          <w:lang w:val="es-ES"/>
-        </w:rPr>
-        <w:t xml:space="preserve"> </w:t>
-      </w:r>
-      <w:r>
-        <w:rPr>
-          <w:lang w:val="es-ES"/>
-        </w:rPr>
-        <w:t>pregunta</w:t>
-      </w:r>
-      <w:r>
-        <w:rPr>
-          <w:lang w:val="es-ES"/>
-        </w:rPr>
-        <w:t xml:space="preserve"> exponiendo los resultados y conclusiones que se han </w:t>
-      </w:r>
-      <w:r>
-        <w:rPr>
-          <w:lang w:val="es-ES"/>
-        </w:rPr>
-        <w:t>extraído</w:t>
-      </w:r>
-      <w:r>
-        <w:rPr>
-          <w:lang w:val="es-ES"/>
-        </w:rPr>
-        <w:t xml:space="preserve"> de los datos.</w:t>
-      </w:r>
-      <w:r>
-        <w:rPr>
-          <w:lang w:val="es-ES"/>
-        </w:rPr>
-        <w:t xml:space="preserve"> </w:t>
-      </w:r>
-      <w:r>
-        <w:rPr>
-          <w:lang w:val="es-ES"/>
-        </w:rPr>
-        <w:t>Se mostraran visualizaciones para apoyar los resultados.</w:t>
-      </w:r>
-      <w:r>
-        <w:rPr>
-          <w:lang w:val="es-ES"/>
-        </w:rPr>
-        <w:t xml:space="preserve"> Se indicara la procedencia de los datos y donde poder interactuar con ellos </w:t>
-      </w:r>
-      <w:proofErr w:type="spellStart"/>
-      <w:r>
-        <w:rPr>
-          <w:lang w:val="es-ES"/>
-        </w:rPr>
-        <w:t>Tableau</w:t>
-      </w:r>
-      <w:proofErr w:type="spellEnd"/>
-      <w:r>
-        <w:rPr>
-          <w:lang w:val="es-ES"/>
-        </w:rPr>
-        <w:t xml:space="preserve"> </w:t>
-      </w:r>
-      <w:proofErr w:type="spellStart"/>
-      <w:r>
-        <w:rPr>
-          <w:lang w:val="es-ES"/>
-        </w:rPr>
-        <w:t>Public</w:t>
-      </w:r>
-      <w:proofErr w:type="spellEnd"/>
-      <w:r>
-        <w:rPr>
-          <w:lang w:val="es-ES"/>
-        </w:rPr>
-        <w:t xml:space="preserve">. </w:t>
-      </w:r>
-    </w:p>
-    <w:p>
-      <w:pPr>
-        <w:pStyle w:val="Prrafodelista"/>
-        <w:numPr>
-          <w:ilvl w:val="0"/>
-          <w:numId w:val="22"/>
-        </w:numPr>
+        <w:jc w:val="both"/>
         <w:rPr>
           <w:lang w:val="es-ES"/>
         </w:rPr>
@@ -4278,8 +6006,8 @@
       </w:pPr>
     </w:p>
     <w:sectPr>
-      <w:headerReference w:type="default" r:id="rId17"/>
-      <w:footerReference w:type="default" r:id="rId18"/>
+      <w:headerReference w:type="default" r:id="rId23"/>
+      <w:footerReference w:type="default" r:id="rId24"/>
       <w:pgSz w:w="11906" w:h="16838"/>
       <w:pgMar w:top="680" w:right="1133" w:bottom="1440" w:left="990" w:header="0" w:footer="708" w:gutter="0"/>
       <w:pgNumType w:start="1"/>
@@ -5298,7 +7026,7 @@
   <w:abstractNum w:abstractNumId="5" w15:restartNumberingAfterBreak="0">
     <w:nsid w:val="18C6160D"/>
     <w:multiLevelType w:val="hybridMultilevel"/>
-    <w:tmpl w:val="3F4CD482"/>
+    <w:tmpl w:val="2A3EEFA4"/>
     <w:lvl w:ilvl="0" w:tplc="0C0A0001">
       <w:start w:val="1"/>
       <w:numFmt w:val="bullet"/>
@@ -6033,6 +7761,95 @@
     </w:lvl>
   </w:abstractNum>
   <w:abstractNum w:abstractNumId="12" w15:restartNumberingAfterBreak="0">
+    <w:nsid w:val="4B7A4F6A"/>
+    <w:multiLevelType w:val="hybridMultilevel"/>
+    <w:tmpl w:val="7A349B62"/>
+    <w:lvl w:ilvl="0" w:tplc="0C0A000F">
+      <w:start w:val="1"/>
+      <w:numFmt w:val="decimal"/>
+      <w:lvlText w:val="%1."/>
+      <w:lvlJc w:val="left"/>
+      <w:pPr>
+        <w:ind w:left="720" w:hanging="360"/>
+      </w:pPr>
+      <w:rPr>
+        <w:rFonts w:hint="default"/>
+      </w:rPr>
+    </w:lvl>
+    <w:lvl w:ilvl="1" w:tplc="0C0A0019" w:tentative="1">
+      <w:start w:val="1"/>
+      <w:numFmt w:val="lowerLetter"/>
+      <w:lvlText w:val="%2."/>
+      <w:lvlJc w:val="left"/>
+      <w:pPr>
+        <w:ind w:left="1440" w:hanging="360"/>
+      </w:pPr>
+    </w:lvl>
+    <w:lvl w:ilvl="2" w:tplc="0C0A001B" w:tentative="1">
+      <w:start w:val="1"/>
+      <w:numFmt w:val="lowerRoman"/>
+      <w:lvlText w:val="%3."/>
+      <w:lvlJc w:val="right"/>
+      <w:pPr>
+        <w:ind w:left="2160" w:hanging="180"/>
+      </w:pPr>
+    </w:lvl>
+    <w:lvl w:ilvl="3" w:tplc="0C0A000F" w:tentative="1">
+      <w:start w:val="1"/>
+      <w:numFmt w:val="decimal"/>
+      <w:lvlText w:val="%4."/>
+      <w:lvlJc w:val="left"/>
+      <w:pPr>
+        <w:ind w:left="2880" w:hanging="360"/>
+      </w:pPr>
+    </w:lvl>
+    <w:lvl w:ilvl="4" w:tplc="0C0A0019" w:tentative="1">
+      <w:start w:val="1"/>
+      <w:numFmt w:val="lowerLetter"/>
+      <w:lvlText w:val="%5."/>
+      <w:lvlJc w:val="left"/>
+      <w:pPr>
+        <w:ind w:left="3600" w:hanging="360"/>
+      </w:pPr>
+    </w:lvl>
+    <w:lvl w:ilvl="5" w:tplc="0C0A001B" w:tentative="1">
+      <w:start w:val="1"/>
+      <w:numFmt w:val="lowerRoman"/>
+      <w:lvlText w:val="%6."/>
+      <w:lvlJc w:val="right"/>
+      <w:pPr>
+        <w:ind w:left="4320" w:hanging="180"/>
+      </w:pPr>
+    </w:lvl>
+    <w:lvl w:ilvl="6" w:tplc="0C0A000F" w:tentative="1">
+      <w:start w:val="1"/>
+      <w:numFmt w:val="decimal"/>
+      <w:lvlText w:val="%7."/>
+      <w:lvlJc w:val="left"/>
+      <w:pPr>
+        <w:ind w:left="5040" w:hanging="360"/>
+      </w:pPr>
+    </w:lvl>
+    <w:lvl w:ilvl="7" w:tplc="0C0A0019" w:tentative="1">
+      <w:start w:val="1"/>
+      <w:numFmt w:val="lowerLetter"/>
+      <w:lvlText w:val="%8."/>
+      <w:lvlJc w:val="left"/>
+      <w:pPr>
+        <w:ind w:left="5760" w:hanging="360"/>
+      </w:pPr>
+    </w:lvl>
+    <w:lvl w:ilvl="8" w:tplc="0C0A001B" w:tentative="1">
+      <w:start w:val="1"/>
+      <w:numFmt w:val="lowerRoman"/>
+      <w:lvlText w:val="%9."/>
+      <w:lvlJc w:val="right"/>
+      <w:pPr>
+        <w:ind w:left="6480" w:hanging="180"/>
+      </w:pPr>
+    </w:lvl>
+  </w:abstractNum>
+  <w:abstractNum w:abstractNumId="13" w15:restartNumberingAfterBreak="0">
     <w:nsid w:val="54312CAF"/>
     <w:multiLevelType w:val="hybridMultilevel"/>
     <w:tmpl w:val="D6B8D13E"/>
@@ -6145,7 +7962,7 @@
       </w:rPr>
     </w:lvl>
   </w:abstractNum>
-  <w:abstractNum w:abstractNumId="13" w15:restartNumberingAfterBreak="0">
+  <w:abstractNum w:abstractNumId="14" w15:restartNumberingAfterBreak="0">
     <w:nsid w:val="54CE2B74"/>
     <w:multiLevelType w:val="hybridMultilevel"/>
     <w:tmpl w:val="D624DC5E"/>
@@ -6258,7 +8075,7 @@
       </w:rPr>
     </w:lvl>
   </w:abstractNum>
-  <w:abstractNum w:abstractNumId="14" w15:restartNumberingAfterBreak="0">
+  <w:abstractNum w:abstractNumId="15" w15:restartNumberingAfterBreak="0">
     <w:nsid w:val="58836033"/>
     <w:multiLevelType w:val="hybridMultilevel"/>
     <w:tmpl w:val="AC5CD826"/>
@@ -6371,7 +8188,7 @@
       </w:rPr>
     </w:lvl>
   </w:abstractNum>
-  <w:abstractNum w:abstractNumId="15" w15:restartNumberingAfterBreak="0">
+  <w:abstractNum w:abstractNumId="16" w15:restartNumberingAfterBreak="0">
     <w:nsid w:val="61BC21C4"/>
     <w:multiLevelType w:val="hybridMultilevel"/>
     <w:tmpl w:val="3386FF00"/>
@@ -6484,7 +8301,7 @@
       </w:rPr>
     </w:lvl>
   </w:abstractNum>
-  <w:abstractNum w:abstractNumId="16" w15:restartNumberingAfterBreak="0">
+  <w:abstractNum w:abstractNumId="17" w15:restartNumberingAfterBreak="0">
     <w:nsid w:val="66B87ED2"/>
     <w:multiLevelType w:val="hybridMultilevel"/>
     <w:tmpl w:val="3F529A38"/>
@@ -6597,7 +8414,7 @@
       </w:rPr>
     </w:lvl>
   </w:abstractNum>
-  <w:abstractNum w:abstractNumId="17" w15:restartNumberingAfterBreak="0">
+  <w:abstractNum w:abstractNumId="18" w15:restartNumberingAfterBreak="0">
     <w:nsid w:val="6781069D"/>
     <w:multiLevelType w:val="hybridMultilevel"/>
     <w:tmpl w:val="A52AAF08"/>
@@ -6710,7 +8527,7 @@
       </w:rPr>
     </w:lvl>
   </w:abstractNum>
-  <w:abstractNum w:abstractNumId="18" w15:restartNumberingAfterBreak="0">
+  <w:abstractNum w:abstractNumId="19" w15:restartNumberingAfterBreak="0">
     <w:nsid w:val="67BA2650"/>
     <w:multiLevelType w:val="hybridMultilevel"/>
     <w:tmpl w:val="2BACC280"/>
@@ -6823,7 +8640,7 @@
       </w:rPr>
     </w:lvl>
   </w:abstractNum>
-  <w:abstractNum w:abstractNumId="19" w15:restartNumberingAfterBreak="0">
+  <w:abstractNum w:abstractNumId="20" w15:restartNumberingAfterBreak="0">
     <w:nsid w:val="70E3729B"/>
     <w:multiLevelType w:val="multilevel"/>
     <w:tmpl w:val="118EB6AA"/>
@@ -6965,7 +8782,7 @@
       </w:rPr>
     </w:lvl>
   </w:abstractNum>
-  <w:abstractNum w:abstractNumId="20" w15:restartNumberingAfterBreak="0">
+  <w:abstractNum w:abstractNumId="21" w15:restartNumberingAfterBreak="0">
     <w:nsid w:val="783D0026"/>
     <w:multiLevelType w:val="multilevel"/>
     <w:tmpl w:val="ADD8DF0C"/>
@@ -7078,7 +8895,7 @@
       </w:rPr>
     </w:lvl>
   </w:abstractNum>
-  <w:abstractNum w:abstractNumId="21" w15:restartNumberingAfterBreak="0">
+  <w:abstractNum w:abstractNumId="22" w15:restartNumberingAfterBreak="0">
     <w:nsid w:val="7A2E779B"/>
     <w:multiLevelType w:val="multilevel"/>
     <w:tmpl w:val="AE0A67C2"/>
@@ -7191,7 +9008,96 @@
       </w:rPr>
     </w:lvl>
   </w:abstractNum>
-  <w:abstractNum w:abstractNumId="22" w15:restartNumberingAfterBreak="0">
+  <w:abstractNum w:abstractNumId="23" w15:restartNumberingAfterBreak="0">
+    <w:nsid w:val="7CA06271"/>
+    <w:multiLevelType w:val="hybridMultilevel"/>
+    <w:tmpl w:val="02DE5D68"/>
+    <w:lvl w:ilvl="0" w:tplc="0C0A000F">
+      <w:start w:val="1"/>
+      <w:numFmt w:val="decimal"/>
+      <w:lvlText w:val="%1."/>
+      <w:lvlJc w:val="left"/>
+      <w:pPr>
+        <w:ind w:left="720" w:hanging="360"/>
+      </w:pPr>
+      <w:rPr>
+        <w:rFonts w:hint="default"/>
+      </w:rPr>
+    </w:lvl>
+    <w:lvl w:ilvl="1" w:tplc="0C0A0019" w:tentative="1">
+      <w:start w:val="1"/>
+      <w:numFmt w:val="lowerLetter"/>
+      <w:lvlText w:val="%2."/>
+      <w:lvlJc w:val="left"/>
+      <w:pPr>
+        <w:ind w:left="1440" w:hanging="360"/>
+      </w:pPr>
+    </w:lvl>
+    <w:lvl w:ilvl="2" w:tplc="0C0A001B" w:tentative="1">
+      <w:start w:val="1"/>
+      <w:numFmt w:val="lowerRoman"/>
+      <w:lvlText w:val="%3."/>
+      <w:lvlJc w:val="right"/>
+      <w:pPr>
+        <w:ind w:left="2160" w:hanging="180"/>
+      </w:pPr>
+    </w:lvl>
+    <w:lvl w:ilvl="3" w:tplc="0C0A000F" w:tentative="1">
+      <w:start w:val="1"/>
+      <w:numFmt w:val="decimal"/>
+      <w:lvlText w:val="%4."/>
+      <w:lvlJc w:val="left"/>
+      <w:pPr>
+        <w:ind w:left="2880" w:hanging="360"/>
+      </w:pPr>
+    </w:lvl>
+    <w:lvl w:ilvl="4" w:tplc="0C0A0019" w:tentative="1">
+      <w:start w:val="1"/>
+      <w:numFmt w:val="lowerLetter"/>
+      <w:lvlText w:val="%5."/>
+      <w:lvlJc w:val="left"/>
+      <w:pPr>
+        <w:ind w:left="3600" w:hanging="360"/>
+      </w:pPr>
+    </w:lvl>
+    <w:lvl w:ilvl="5" w:tplc="0C0A001B" w:tentative="1">
+      <w:start w:val="1"/>
+      <w:numFmt w:val="lowerRoman"/>
+      <w:lvlText w:val="%6."/>
+      <w:lvlJc w:val="right"/>
+      <w:pPr>
+        <w:ind w:left="4320" w:hanging="180"/>
+      </w:pPr>
+    </w:lvl>
+    <w:lvl w:ilvl="6" w:tplc="0C0A000F" w:tentative="1">
+      <w:start w:val="1"/>
+      <w:numFmt w:val="decimal"/>
+      <w:lvlText w:val="%7."/>
+      <w:lvlJc w:val="left"/>
+      <w:pPr>
+        <w:ind w:left="5040" w:hanging="360"/>
+      </w:pPr>
+    </w:lvl>
+    <w:lvl w:ilvl="7" w:tplc="0C0A0019" w:tentative="1">
+      <w:start w:val="1"/>
+      <w:numFmt w:val="lowerLetter"/>
+      <w:lvlText w:val="%8."/>
+      <w:lvlJc w:val="left"/>
+      <w:pPr>
+        <w:ind w:left="5760" w:hanging="360"/>
+      </w:pPr>
+    </w:lvl>
+    <w:lvl w:ilvl="8" w:tplc="0C0A001B" w:tentative="1">
+      <w:start w:val="1"/>
+      <w:numFmt w:val="lowerRoman"/>
+      <w:lvlText w:val="%9."/>
+      <w:lvlJc w:val="right"/>
+      <w:pPr>
+        <w:ind w:left="6480" w:hanging="180"/>
+      </w:pPr>
+    </w:lvl>
+  </w:abstractNum>
+  <w:abstractNum w:abstractNumId="24" w15:restartNumberingAfterBreak="0">
     <w:nsid w:val="7CB759C9"/>
     <w:multiLevelType w:val="hybridMultilevel"/>
     <w:tmpl w:val="A3A6A89A"/>
@@ -7304,7 +9210,7 @@
       </w:rPr>
     </w:lvl>
   </w:abstractNum>
-  <w:abstractNum w:abstractNumId="23" w15:restartNumberingAfterBreak="0">
+  <w:abstractNum w:abstractNumId="25" w15:restartNumberingAfterBreak="0">
     <w:nsid w:val="7F623193"/>
     <w:multiLevelType w:val="hybridMultilevel"/>
     <w:tmpl w:val="2130B270"/>
@@ -7421,13 +9327,13 @@
     <w:abstractNumId w:val="8"/>
   </w:num>
   <w:num w:numId="2">
-    <w:abstractNumId w:val="18"/>
+    <w:abstractNumId w:val="19"/>
   </w:num>
   <w:num w:numId="3">
-    <w:abstractNumId w:val="15"/>
+    <w:abstractNumId w:val="16"/>
   </w:num>
   <w:num w:numId="4">
-    <w:abstractNumId w:val="22"/>
+    <w:abstractNumId w:val="24"/>
   </w:num>
   <w:num w:numId="5">
     <w:abstractNumId w:val="11"/>
@@ -7436,19 +9342,19 @@
     <w:abstractNumId w:val="1"/>
   </w:num>
   <w:num w:numId="7">
-    <w:abstractNumId w:val="14"/>
+    <w:abstractNumId w:val="15"/>
   </w:num>
   <w:num w:numId="8">
     <w:abstractNumId w:val="2"/>
   </w:num>
   <w:num w:numId="9">
-    <w:abstractNumId w:val="16"/>
+    <w:abstractNumId w:val="17"/>
   </w:num>
   <w:num w:numId="10">
-    <w:abstractNumId w:val="13"/>
+    <w:abstractNumId w:val="14"/>
   </w:num>
   <w:num w:numId="11">
-    <w:abstractNumId w:val="23"/>
+    <w:abstractNumId w:val="25"/>
   </w:num>
   <w:num w:numId="12">
     <w:abstractNumId w:val="0"/>
@@ -7490,19 +9396,19 @@
     </w:lvlOverride>
   </w:num>
   <w:num w:numId="16">
+    <w:abstractNumId w:val="21"/>
+  </w:num>
+  <w:num w:numId="17">
     <w:abstractNumId w:val="20"/>
   </w:num>
-  <w:num w:numId="17">
-    <w:abstractNumId w:val="19"/>
-  </w:num>
   <w:num w:numId="18">
-    <w:abstractNumId w:val="21"/>
+    <w:abstractNumId w:val="22"/>
   </w:num>
   <w:num w:numId="19">
-    <w:abstractNumId w:val="12"/>
+    <w:abstractNumId w:val="13"/>
   </w:num>
   <w:num w:numId="20">
-    <w:abstractNumId w:val="17"/>
+    <w:abstractNumId w:val="18"/>
   </w:num>
   <w:num w:numId="21">
     <w:abstractNumId w:val="6"/>
@@ -7515,6 +9421,12 @@
   </w:num>
   <w:num w:numId="24">
     <w:abstractNumId w:val="4"/>
+  </w:num>
+  <w:num w:numId="25">
+    <w:abstractNumId w:val="12"/>
+  </w:num>
+  <w:num w:numId="26">
+    <w:abstractNumId w:val="23"/>
   </w:num>
   <w:numIdMacAtCleanup w:val="10"/>
 </w:numbering>
@@ -8013,6 +9925,7 @@
   <w:style w:type="character" w:default="1" w:styleId="Fuentedeprrafopredeter">
     <w:name w:val="Default Paragraph Font"/>
     <w:uiPriority w:val="1"/>
+    <w:semiHidden/>
     <w:unhideWhenUsed/>
   </w:style>
   <w:style w:type="table" w:default="1" w:styleId="Tablanormal">
@@ -8978,7 +10891,7 @@
 </file>
 
 <file path=customXml/itemProps1.xml><?xml version="1.0" encoding="utf-8"?>
-<ds:datastoreItem xmlns:ds="http://schemas.openxmlformats.org/officeDocument/2006/customXml" ds:itemID="{AF03EF74-1640-4D17-B4B4-3A5D7019FF5A}">
+<ds:datastoreItem xmlns:ds="http://schemas.openxmlformats.org/officeDocument/2006/customXml" ds:itemID="{23BC60B1-90B8-49D9-8586-FBAF167DE878}">
   <ds:schemaRefs>
     <ds:schemaRef ds:uri="http://schemas.openxmlformats.org/officeDocument/2006/bibliography"/>
   </ds:schemaRefs>

--- a/doc/Reportaje periodístco con datos.docx
+++ b/doc/Reportaje periodístco con datos.docx
@@ -6278,7 +6278,7 @@
               <w:sz w:val="16"/>
               <w:szCs w:val="16"/>
             </w:rPr>
-            <w:t>6</w:t>
+            <w:t>11</w:t>
           </w:r>
           <w:r>
             <w:rPr>
@@ -10891,7 +10891,7 @@
 </file>
 
 <file path=customXml/itemProps1.xml><?xml version="1.0" encoding="utf-8"?>
-<ds:datastoreItem xmlns:ds="http://schemas.openxmlformats.org/officeDocument/2006/customXml" ds:itemID="{23BC60B1-90B8-49D9-8586-FBAF167DE878}">
+<ds:datastoreItem xmlns:ds="http://schemas.openxmlformats.org/officeDocument/2006/customXml" ds:itemID="{FE5431A0-DCC8-4A98-97B8-06562A0A7274}">
   <ds:schemaRefs>
     <ds:schemaRef ds:uri="http://schemas.openxmlformats.org/officeDocument/2006/bibliography"/>
   </ds:schemaRefs>

--- a/doc/Reportaje periodístco con datos.docx
+++ b/doc/Reportaje periodístco con datos.docx
@@ -2466,15 +2466,7 @@
         <w:rPr>
           <w:lang w:val="es-ES"/>
         </w:rPr>
-        <w:t>: la nacionalid</w:t>
-      </w:r>
-      <w:bookmarkStart w:id="8" w:name="_GoBack"/>
-      <w:bookmarkEnd w:id="8"/>
-      <w:r>
-        <w:rPr>
-          <w:lang w:val="es-ES"/>
-        </w:rPr>
-        <w:t>ad de los menores condenados en dicha observación. Española, País de la Unión Europea sin España, País del resto de Europa, América, África, Asia u Oceanía.</w:t>
+        <w:t>: la nacionalidad de los menores condenados en dicha observación. Española, País de la Unión Europea sin España, País del resto de Europa, América, África, Asia u Oceanía.</w:t>
       </w:r>
     </w:p>
     <w:p>
@@ -3092,7 +3084,7 @@
           <w:lang w:val="es-ES"/>
         </w:rPr>
       </w:pPr>
-      <w:bookmarkStart w:id="9" w:name="_Toc25778962"/>
+      <w:bookmarkStart w:id="8" w:name="_Toc25778962"/>
       <w:bookmarkEnd w:id="7"/>
       <w:r>
         <w:rPr>
@@ -3100,7 +3092,7 @@
         </w:rPr>
         <w:t>Análisis de los datos</w:t>
       </w:r>
-      <w:bookmarkEnd w:id="9"/>
+      <w:bookmarkEnd w:id="8"/>
     </w:p>
     <w:p>
       <w:pPr>
@@ -4805,13 +4797,7 @@
         <w:rPr>
           <w:lang w:val="es-ES"/>
         </w:rPr>
-        <w:t>En cuanto al</w:t>
-      </w:r>
-      <w:r>
-        <w:rPr>
-          <w:lang w:val="es-ES"/>
-        </w:rPr>
-        <w:t xml:space="preserve"> </w:t>
+        <w:t xml:space="preserve">En cuanto al </w:t>
       </w:r>
       <w:r>
         <w:rPr>
@@ -5161,22 +5147,22 @@
           <w:lang w:val="es-ES"/>
         </w:rPr>
       </w:pPr>
-      <w:bookmarkStart w:id="10" w:name="_2et92p0"/>
-      <w:bookmarkStart w:id="11" w:name="_Toc25778963"/>
+      <w:bookmarkStart w:id="9" w:name="_2et92p0"/>
+      <w:bookmarkStart w:id="10" w:name="_Toc25778963"/>
+      <w:bookmarkEnd w:id="9"/>
+      <w:r>
+        <w:rPr>
+          <w:lang w:val="es-ES"/>
+        </w:rPr>
+        <w:t>Visualizaciones</w:t>
+      </w:r>
+      <w:r>
+        <w:rPr>
+          <w:lang w:val="es-ES"/>
+        </w:rPr>
+        <w:t xml:space="preserve"> interactivas</w:t>
+      </w:r>
       <w:bookmarkEnd w:id="10"/>
-      <w:r>
-        <w:rPr>
-          <w:lang w:val="es-ES"/>
-        </w:rPr>
-        <w:t>Visualizaciones</w:t>
-      </w:r>
-      <w:r>
-        <w:rPr>
-          <w:lang w:val="es-ES"/>
-        </w:rPr>
-        <w:t xml:space="preserve"> interactivas</w:t>
-      </w:r>
-      <w:bookmarkEnd w:id="11"/>
       <w:r>
         <w:rPr>
           <w:lang w:val="es-ES"/>
@@ -5269,16 +5255,10 @@
         </w:rPr>
         <w:lastRenderedPageBreak/>
         <w:drawing>
-          <wp:inline distT="0" distB="0" distL="0" distR="0" wp14:anchorId="0D118CC8" wp14:editId="1C67D753">
-            <wp:extent cx="6212205" cy="4798060"/>
-            <wp:effectExtent l="0" t="0" r="0" b="2540"/>
-            <wp:docPr id="8" name="slide8">
-              <a:extLst xmlns:a="http://schemas.openxmlformats.org/drawingml/2006/main">
-                <a:ext uri="{FF2B5EF4-FFF2-40B4-BE49-F238E27FC236}">
-                  <a16:creationId xmlns:lc="http://schemas.openxmlformats.org/drawingml/2006/lockedCanvas" xmlns:a16="http://schemas.microsoft.com/office/drawing/2014/main" xmlns:p="http://schemas.openxmlformats.org/presentationml/2006/main" xmlns="" xmlns:w="http://schemas.openxmlformats.org/wordprocessingml/2006/main" xmlns:w10="urn:schemas-microsoft-com:office:word" xmlns:v="urn:schemas-microsoft-com:vml" xmlns:o="urn:schemas-microsoft-com:office:office" id="{ABBB7A20-C93E-47E1-BA37-F462DE9EEB69}"/>
-                </a:ext>
-              </a:extLst>
-            </wp:docPr>
+          <wp:inline distT="0" distB="0" distL="0" distR="0" wp14:anchorId="22CBAD46" wp14:editId="5D0C5758">
+            <wp:extent cx="6212205" cy="4370070"/>
+            <wp:effectExtent l="0" t="0" r="0" b="0"/>
+            <wp:docPr id="2" name="Imagen 2"/>
             <wp:cNvGraphicFramePr>
               <a:graphicFrameLocks xmlns:a="http://schemas.openxmlformats.org/drawingml/2006/main" noChangeAspect="1"/>
             </wp:cNvGraphicFramePr>
@@ -5286,44 +5266,23 @@
               <a:graphicData uri="http://schemas.openxmlformats.org/drawingml/2006/picture">
                 <pic:pic xmlns:pic="http://schemas.openxmlformats.org/drawingml/2006/picture">
                   <pic:nvPicPr>
-                    <pic:cNvPr id="8" name="slide8">
-                      <a:extLst>
-                        <a:ext uri="{FF2B5EF4-FFF2-40B4-BE49-F238E27FC236}">
-                          <a16:creationId xmlns:lc="http://schemas.openxmlformats.org/drawingml/2006/lockedCanvas" xmlns:a16="http://schemas.microsoft.com/office/drawing/2014/main" xmlns:p="http://schemas.openxmlformats.org/presentationml/2006/main" xmlns="" xmlns:w="http://schemas.openxmlformats.org/wordprocessingml/2006/main" xmlns:w10="urn:schemas-microsoft-com:office:word" xmlns:v="urn:schemas-microsoft-com:vml" xmlns:o="urn:schemas-microsoft-com:office:office" id="{ABBB7A20-C93E-47E1-BA37-F462DE9EEB69}"/>
-                        </a:ext>
-                      </a:extLst>
-                    </pic:cNvPr>
-                    <pic:cNvPicPr>
-                      <a:picLocks noChangeAspect="1"/>
-                    </pic:cNvPicPr>
+                    <pic:cNvPr id="1" name=""/>
+                    <pic:cNvPicPr/>
                   </pic:nvPicPr>
-                  <pic:blipFill rotWithShape="1">
-                    <a:blip r:embed="rId21">
-                      <a:extLst>
-                        <a:ext uri="{28A0092B-C50C-407E-A947-70E740481C1C}">
-                          <a14:useLocalDpi xmlns:a14="http://schemas.microsoft.com/office/drawing/2010/main" val="0"/>
-                        </a:ext>
-                      </a:extLst>
-                    </a:blip>
-                    <a:srcRect t="3450"/>
-                    <a:stretch/>
+                  <pic:blipFill>
+                    <a:blip r:embed="rId21"/>
+                    <a:stretch>
+                      <a:fillRect/>
+                    </a:stretch>
                   </pic:blipFill>
-                  <pic:spPr bwMode="auto">
+                  <pic:spPr>
                     <a:xfrm>
                       <a:off x="0" y="0"/>
-                      <a:ext cx="6212205" cy="4798060"/>
+                      <a:ext cx="6212205" cy="4370070"/>
                     </a:xfrm>
                     <a:prstGeom prst="rect">
                       <a:avLst/>
                     </a:prstGeom>
-                    <a:ln>
-                      <a:noFill/>
-                    </a:ln>
-                    <a:extLst>
-                      <a:ext uri="{53640926-AAD7-44D8-BBD7-CCE9431645EC}">
-                        <a14:shadowObscured xmlns:a14="http://schemas.microsoft.com/office/drawing/2010/main"/>
-                      </a:ext>
-                    </a:extLst>
                   </pic:spPr>
                 </pic:pic>
               </a:graphicData>
@@ -5437,16 +5396,10 @@
         </w:rPr>
         <w:lastRenderedPageBreak/>
         <w:drawing>
-          <wp:inline distT="0" distB="0" distL="0" distR="0" wp14:anchorId="5C1FBABD" wp14:editId="7144B23A">
-            <wp:extent cx="6212205" cy="4105275"/>
-            <wp:effectExtent l="0" t="0" r="0" b="9525"/>
-            <wp:docPr id="10" name="slide10">
-              <a:extLst xmlns:a="http://schemas.openxmlformats.org/drawingml/2006/main">
-                <a:ext uri="{FF2B5EF4-FFF2-40B4-BE49-F238E27FC236}">
-                  <a16:creationId xmlns:lc="http://schemas.openxmlformats.org/drawingml/2006/lockedCanvas" xmlns:a16="http://schemas.microsoft.com/office/drawing/2014/main" xmlns:p="http://schemas.openxmlformats.org/presentationml/2006/main" xmlns="" xmlns:w="http://schemas.openxmlformats.org/wordprocessingml/2006/main" xmlns:w10="urn:schemas-microsoft-com:office:word" xmlns:v="urn:schemas-microsoft-com:vml" xmlns:o="urn:schemas-microsoft-com:office:office" id="{EBB6DE37-A101-4836-B1F9-BB609CF0638D}"/>
-                </a:ext>
-              </a:extLst>
-            </wp:docPr>
+          <wp:inline distT="0" distB="0" distL="0" distR="0" wp14:anchorId="3AA40F8F" wp14:editId="478EC5C4">
+            <wp:extent cx="6212205" cy="4208145"/>
+            <wp:effectExtent l="0" t="0" r="0" b="1905"/>
+            <wp:docPr id="4" name="Imagen 4"/>
             <wp:cNvGraphicFramePr>
               <a:graphicFrameLocks xmlns:a="http://schemas.openxmlformats.org/drawingml/2006/main" noChangeAspect="1"/>
             </wp:cNvGraphicFramePr>
@@ -5454,44 +5407,23 @@
               <a:graphicData uri="http://schemas.openxmlformats.org/drawingml/2006/picture">
                 <pic:pic xmlns:pic="http://schemas.openxmlformats.org/drawingml/2006/picture">
                   <pic:nvPicPr>
-                    <pic:cNvPr id="10" name="slide10">
-                      <a:extLst>
-                        <a:ext uri="{FF2B5EF4-FFF2-40B4-BE49-F238E27FC236}">
-                          <a16:creationId xmlns:lc="http://schemas.openxmlformats.org/drawingml/2006/lockedCanvas" xmlns:a16="http://schemas.microsoft.com/office/drawing/2014/main" xmlns:p="http://schemas.openxmlformats.org/presentationml/2006/main" xmlns="" xmlns:w="http://schemas.openxmlformats.org/wordprocessingml/2006/main" xmlns:w10="urn:schemas-microsoft-com:office:word" xmlns:v="urn:schemas-microsoft-com:vml" xmlns:o="urn:schemas-microsoft-com:office:office" id="{EBB6DE37-A101-4836-B1F9-BB609CF0638D}"/>
-                        </a:ext>
-                      </a:extLst>
-                    </pic:cNvPr>
-                    <pic:cNvPicPr>
-                      <a:picLocks noChangeAspect="1"/>
-                    </pic:cNvPicPr>
+                    <pic:cNvPr id="1" name=""/>
+                    <pic:cNvPicPr/>
                   </pic:nvPicPr>
-                  <pic:blipFill rotWithShape="1">
-                    <a:blip r:embed="rId22">
-                      <a:extLst>
-                        <a:ext uri="{28A0092B-C50C-407E-A947-70E740481C1C}">
-                          <a14:useLocalDpi xmlns:a14="http://schemas.microsoft.com/office/drawing/2010/main" val="0"/>
-                        </a:ext>
-                      </a:extLst>
-                    </a:blip>
-                    <a:srcRect t="2491" b="14899"/>
-                    <a:stretch/>
+                  <pic:blipFill>
+                    <a:blip r:embed="rId22"/>
+                    <a:stretch>
+                      <a:fillRect/>
+                    </a:stretch>
                   </pic:blipFill>
-                  <pic:spPr bwMode="auto">
+                  <pic:spPr>
                     <a:xfrm>
                       <a:off x="0" y="0"/>
-                      <a:ext cx="6212205" cy="4105275"/>
+                      <a:ext cx="6212205" cy="4208145"/>
                     </a:xfrm>
                     <a:prstGeom prst="rect">
                       <a:avLst/>
                     </a:prstGeom>
-                    <a:ln>
-                      <a:noFill/>
-                    </a:ln>
-                    <a:extLst>
-                      <a:ext uri="{53640926-AAD7-44D8-BBD7-CCE9431645EC}">
-                        <a14:shadowObscured xmlns:a14="http://schemas.microsoft.com/office/drawing/2010/main"/>
-                      </a:ext>
-                    </a:extLst>
                   </pic:spPr>
                 </pic:pic>
               </a:graphicData>
@@ -5499,6 +5431,8 @@
           </wp:inline>
         </w:drawing>
       </w:r>
+      <w:bookmarkStart w:id="11" w:name="_GoBack"/>
+      <w:bookmarkEnd w:id="11"/>
     </w:p>
     <w:p>
       <w:pPr>
@@ -5587,13 +5521,7 @@
         <w:rPr>
           <w:lang w:val="es-ES"/>
         </w:rPr>
-        <w:t xml:space="preserve">No </w:t>
-      </w:r>
-      <w:r>
-        <w:rPr>
-          <w:lang w:val="es-ES"/>
-        </w:rPr>
-        <w:t xml:space="preserve">ha habido una variación durante los años del total de menores condenados, se mantiene bastante estable. </w:t>
+        <w:t xml:space="preserve">No ha habido una variación durante los años del total de menores condenados, se mantiene bastante estable. </w:t>
       </w:r>
     </w:p>
     <w:p>
@@ -5611,13 +5539,7 @@
         <w:rPr>
           <w:lang w:val="es-ES"/>
         </w:rPr>
-        <w:t xml:space="preserve">En la población hay menos mujeres que hombres, menores de edad, pero la diferencia es leve. Esta tendencia se ve tanto en la población con nacionalidad española, como con la africana o la total de España. </w:t>
-      </w:r>
-      <w:r>
-        <w:rPr>
-          <w:lang w:val="es-ES"/>
-        </w:rPr>
-        <w:t>Por tanto no hay más mujeres que hombres en la población de España con nacionalidad africana.</w:t>
+        <w:t>En la población hay menos mujeres que hombres, menores de edad, pero la diferencia es leve. Esta tendencia se ve tanto en la población con nacionalidad española, como con la africana o la total de España. Por tanto no hay más mujeres que hombres en la población de España con nacionalidad africana.</w:t>
       </w:r>
     </w:p>
     <w:p>
@@ -5635,19 +5557,7 @@
         <w:rPr>
           <w:lang w:val="es-ES"/>
         </w:rPr>
-        <w:t xml:space="preserve">Existe la misma tendencia, de edad, de los menores de la población con nacionalidad </w:t>
-      </w:r>
-      <w:r>
-        <w:rPr>
-          <w:lang w:val="es-ES"/>
-        </w:rPr>
-        <w:t>española, como con la africana o la total de España</w:t>
-      </w:r>
-      <w:r>
-        <w:rPr>
-          <w:lang w:val="es-ES"/>
-        </w:rPr>
-        <w:t>.</w:t>
+        <w:t>Existe la misma tendencia, de edad, de los menores de la población con nacionalidad española, como con la africana o la total de España.</w:t>
       </w:r>
     </w:p>
     <w:p>
@@ -10891,7 +10801,7 @@
 </file>
 
 <file path=customXml/itemProps1.xml><?xml version="1.0" encoding="utf-8"?>
-<ds:datastoreItem xmlns:ds="http://schemas.openxmlformats.org/officeDocument/2006/customXml" ds:itemID="{FE5431A0-DCC8-4A98-97B8-06562A0A7274}">
+<ds:datastoreItem xmlns:ds="http://schemas.openxmlformats.org/officeDocument/2006/customXml" ds:itemID="{4CA02255-39DD-4CF6-AD4A-C596A799583F}">
   <ds:schemaRefs>
     <ds:schemaRef ds:uri="http://schemas.openxmlformats.org/officeDocument/2006/bibliography"/>
   </ds:schemaRefs>
